--- a/BOM.docx
+++ b/BOM.docx
@@ -236,6 +236,34 @@
       <w:pPr>
         <w:jc w:val="both"/>
         <w:rPr>
+          <w:sz w:val="24"/>
+          <w:szCs w:val="24"/>
+          <w:lang w:val="nl-NL"/>
+        </w:rPr>
+      </w:pPr>
+      <w:r>
+        <w:rPr>
+          <w:sz w:val="24"/>
+          <w:szCs w:val="24"/>
+          <w:lang w:val="nl-NL"/>
+        </w:rPr>
+        <w:t xml:space="preserve">3x groene led </w:t>
+      </w:r>
+    </w:p>
+    <w:p>
+      <w:pPr>
+        <w:jc w:val="both"/>
+        <w:rPr>
+          <w:sz w:val="24"/>
+          <w:szCs w:val="24"/>
+          <w:lang w:val="nl-NL"/>
+        </w:rPr>
+      </w:pPr>
+    </w:p>
+    <w:p>
+      <w:pPr>
+        <w:jc w:val="both"/>
+        <w:rPr>
           <w:b/>
           <w:bCs/>
           <w:sz w:val="24"/>
@@ -327,15 +355,7 @@
           <w:szCs w:val="24"/>
           <w:lang w:val="nl-NL"/>
         </w:rPr>
-        <w:t>1</w:t>
-      </w:r>
-      <w:r>
-        <w:rPr>
-          <w:sz w:val="24"/>
-          <w:szCs w:val="24"/>
-          <w:lang w:val="nl-NL"/>
-        </w:rPr>
-        <w:t>x Pushbutton</w:t>
+        <w:t>1x Pushbutton</w:t>
       </w:r>
     </w:p>
     <w:p>
@@ -371,15 +391,7 @@
           <w:szCs w:val="24"/>
           <w:lang w:val="nl-NL"/>
         </w:rPr>
-        <w:t>1</w:t>
-      </w:r>
-      <w:r>
-        <w:rPr>
-          <w:sz w:val="24"/>
-          <w:szCs w:val="24"/>
-          <w:lang w:val="nl-NL"/>
-        </w:rPr>
-        <w:t>x PN532 (HW-147)</w:t>
+        <w:t>1x PN532 (HW-147)</w:t>
       </w:r>
     </w:p>
     <w:p>
@@ -429,68 +441,83 @@
           <w:szCs w:val="24"/>
           <w:lang w:val="nl-NL"/>
         </w:rPr>
-        <w:t>2</w:t>
-      </w:r>
-      <w:r>
-        <w:rPr>
-          <w:sz w:val="24"/>
-          <w:szCs w:val="24"/>
-          <w:lang w:val="nl-NL"/>
-        </w:rPr>
-        <w:t>x ESP32</w:t>
-      </w:r>
-    </w:p>
-    <w:p>
-      <w:pPr>
-        <w:jc w:val="both"/>
-        <w:rPr>
-          <w:sz w:val="24"/>
-          <w:szCs w:val="24"/>
-          <w:lang w:val="nl-NL"/>
-        </w:rPr>
-      </w:pPr>
-      <w:r>
-        <w:rPr>
-          <w:sz w:val="24"/>
-          <w:szCs w:val="24"/>
-          <w:lang w:val="nl-NL"/>
-        </w:rPr>
-        <w:t>4</w:t>
-      </w:r>
-      <w:r>
-        <w:rPr>
-          <w:sz w:val="24"/>
-          <w:szCs w:val="24"/>
-          <w:lang w:val="nl-NL"/>
-        </w:rPr>
-        <w:t>x Pushbutton</w:t>
-      </w:r>
-    </w:p>
-    <w:p>
-      <w:pPr>
-        <w:jc w:val="both"/>
-        <w:rPr>
-          <w:sz w:val="24"/>
-          <w:szCs w:val="24"/>
-          <w:lang w:val="nl-NL"/>
-        </w:rPr>
-      </w:pPr>
-      <w:r>
-        <w:rPr>
-          <w:sz w:val="24"/>
-          <w:szCs w:val="24"/>
-          <w:lang w:val="nl-NL"/>
-        </w:rPr>
-        <w:t>2</w:t>
-      </w:r>
-      <w:r>
-        <w:rPr>
-          <w:sz w:val="24"/>
-          <w:szCs w:val="24"/>
-          <w:lang w:val="nl-NL"/>
-        </w:rPr>
-        <w:t>x LCD (met I2C module)</w:t>
-      </w:r>
+        <w:t>2x ESP32</w:t>
+      </w:r>
+    </w:p>
+    <w:p>
+      <w:pPr>
+        <w:jc w:val="both"/>
+        <w:rPr>
+          <w:sz w:val="24"/>
+          <w:szCs w:val="24"/>
+          <w:lang w:val="nl-NL"/>
+        </w:rPr>
+      </w:pPr>
+      <w:r>
+        <w:rPr>
+          <w:sz w:val="24"/>
+          <w:szCs w:val="24"/>
+          <w:lang w:val="nl-NL"/>
+        </w:rPr>
+        <w:t>4x Pushbutton</w:t>
+      </w:r>
+    </w:p>
+    <w:p>
+      <w:pPr>
+        <w:jc w:val="both"/>
+        <w:rPr>
+          <w:sz w:val="24"/>
+          <w:szCs w:val="24"/>
+          <w:lang w:val="nl-NL"/>
+        </w:rPr>
+      </w:pPr>
+      <w:r>
+        <w:rPr>
+          <w:sz w:val="24"/>
+          <w:szCs w:val="24"/>
+          <w:lang w:val="nl-NL"/>
+        </w:rPr>
+        <w:t>2x LCD (met I2C module)</w:t>
+      </w:r>
+      <w:r>
+        <w:rPr>
+          <w:sz w:val="24"/>
+          <w:szCs w:val="24"/>
+          <w:lang w:val="nl-NL"/>
+        </w:rPr>
+        <w:t xml:space="preserve"> (1x 16*2 en 1x 16*4)</w:t>
+      </w:r>
+    </w:p>
+    <w:p>
+      <w:pPr>
+        <w:jc w:val="both"/>
+        <w:rPr>
+          <w:sz w:val="24"/>
+          <w:szCs w:val="24"/>
+          <w:lang w:val="nl-NL"/>
+        </w:rPr>
+      </w:pPr>
+      <w:hyperlink r:id="rId4" w:history="1">
+        <w:r>
+          <w:rPr>
+            <w:rStyle w:val="Hyperlink"/>
+            <w:sz w:val="24"/>
+            <w:szCs w:val="24"/>
+            <w:lang w:val="nl-NL"/>
+          </w:rPr>
+          <w:t>https://www.tinytronics.nl/shop/nl/displays/lcd/lcd-display-16*2-karakters-met-witte-tekst-en-blauwe-backlight-met-i2c-backpack</w:t>
+        </w:r>
+      </w:hyperlink>
+    </w:p>
+    <w:p>
+      <w:pPr>
+        <w:jc w:val="both"/>
+        <w:rPr>
+          <w:sz w:val="24"/>
+          <w:szCs w:val="24"/>
+          <w:lang w:val="nl-NL"/>
+        </w:rPr>
+      </w:pPr>
     </w:p>
     <w:p>
       <w:pPr>
@@ -525,15 +552,7 @@
           <w:szCs w:val="24"/>
           <w:lang w:val="nl-NL"/>
         </w:rPr>
-        <w:t>4</w:t>
-      </w:r>
-      <w:r>
-        <w:rPr>
-          <w:sz w:val="24"/>
-          <w:szCs w:val="24"/>
-          <w:lang w:val="nl-NL"/>
-        </w:rPr>
-        <w:t>x PN532 (HW-147)</w:t>
+        <w:t>4x PN532 (HW-147)</w:t>
       </w:r>
     </w:p>
     <w:p>
@@ -587,6 +606,7 @@
           <w:szCs w:val="24"/>
           <w:lang w:val="nl-NL"/>
         </w:rPr>
+        <w:lastRenderedPageBreak/>
         <w:t xml:space="preserve">1x </w:t>
       </w:r>
       <w:proofErr w:type="spellStart"/>
@@ -607,6 +627,76 @@
         </w:rPr>
         <w:t xml:space="preserve"> sensor</w:t>
       </w:r>
+    </w:p>
+    <w:p>
+      <w:pPr>
+        <w:jc w:val="both"/>
+        <w:rPr>
+          <w:sz w:val="24"/>
+          <w:szCs w:val="24"/>
+          <w:lang w:val="nl-NL"/>
+        </w:rPr>
+      </w:pPr>
+      <w:hyperlink r:id="rId5" w:history="1">
+        <w:r>
+          <w:rPr>
+            <w:rStyle w:val="Hyperlink"/>
+            <w:sz w:val="24"/>
+            <w:szCs w:val="24"/>
+            <w:lang w:val="nl-NL"/>
+          </w:rPr>
+          <w:t>https://www.tinytronics.nl/shop/nl/sensoren/gewicht-druk-kracht/load-cellen/load-cell-5kg</w:t>
+        </w:r>
+      </w:hyperlink>
+    </w:p>
+    <w:p>
+      <w:pPr>
+        <w:jc w:val="both"/>
+        <w:rPr>
+          <w:sz w:val="24"/>
+          <w:szCs w:val="24"/>
+          <w:lang w:val="nl-NL"/>
+        </w:rPr>
+      </w:pPr>
+      <w:hyperlink r:id="rId6" w:history="1">
+        <w:r>
+          <w:rPr>
+            <w:rStyle w:val="Hyperlink"/>
+            <w:sz w:val="24"/>
+            <w:szCs w:val="24"/>
+            <w:lang w:val="nl-NL"/>
+          </w:rPr>
+          <w:t>https://www.tinytronics.nl/shop/nl/sensoren/gewicht-druk-kracht/load-cellen/load-cell-versterker-hx711</w:t>
+        </w:r>
+      </w:hyperlink>
+    </w:p>
+    <w:p>
+      <w:pPr>
+        <w:jc w:val="both"/>
+        <w:rPr>
+          <w:sz w:val="24"/>
+          <w:szCs w:val="24"/>
+          <w:lang w:val="nl-NL"/>
+        </w:rPr>
+      </w:pPr>
+      <w:r>
+        <w:rPr>
+          <w:sz w:val="24"/>
+          <w:szCs w:val="24"/>
+          <w:lang w:val="nl-NL"/>
+        </w:rPr>
+        <w:t>3x groene led</w:t>
+      </w:r>
+    </w:p>
+    <w:p>
+      <w:pPr>
+        <w:jc w:val="both"/>
+        <w:rPr>
+          <w:sz w:val="24"/>
+          <w:szCs w:val="24"/>
+          <w:lang w:val="nl-NL"/>
+        </w:rPr>
+      </w:pPr>
     </w:p>
     <w:p>
       <w:pPr>
@@ -1117,6 +1207,29 @@
     <w:semiHidden/>
     <w:unhideWhenUsed/>
   </w:style>
+  <w:style w:type="character" w:styleId="Hyperlink">
+    <w:name w:val="Hyperlink"/>
+    <w:basedOn w:val="Standaardalinea-lettertype"/>
+    <w:uiPriority w:val="99"/>
+    <w:unhideWhenUsed/>
+    <w:rsid w:val="00961B19"/>
+    <w:rPr>
+      <w:color w:val="0563C1" w:themeColor="hyperlink"/>
+      <w:u w:val="single"/>
+    </w:rPr>
+  </w:style>
+  <w:style w:type="character" w:styleId="Onopgelostemelding">
+    <w:name w:val="Unresolved Mention"/>
+    <w:basedOn w:val="Standaardalinea-lettertype"/>
+    <w:uiPriority w:val="99"/>
+    <w:semiHidden/>
+    <w:unhideWhenUsed/>
+    <w:rsid w:val="00961B19"/>
+    <w:rPr>
+      <w:color w:val="605E5C"/>
+      <w:shd w:val="clear" w:color="auto" w:fill="E1DFDD"/>
+    </w:rPr>
+  </w:style>
 </w:styles>
 </file>
 

--- a/BOM.docx
+++ b/BOM.docx
@@ -231,16 +231,6 @@
           <w:lang w:val="nl-NL"/>
         </w:rPr>
       </w:pPr>
-    </w:p>
-    <w:p>
-      <w:pPr>
-        <w:jc w:val="both"/>
-        <w:rPr>
-          <w:sz w:val="24"/>
-          <w:szCs w:val="24"/>
-          <w:lang w:val="nl-NL"/>
-        </w:rPr>
-      </w:pPr>
       <w:r>
         <w:rPr>
           <w:sz w:val="24"/>
@@ -443,6 +433,14 @@
         </w:rPr>
         <w:t>2x ESP32</w:t>
       </w:r>
+      <w:r>
+        <w:rPr>
+          <w:sz w:val="24"/>
+          <w:szCs w:val="24"/>
+          <w:lang w:val="nl-NL"/>
+        </w:rPr>
+        <w:t xml:space="preserve"> (Op school)</w:t>
+      </w:r>
     </w:p>
     <w:p>
       <w:pPr>
@@ -460,6 +458,22 @@
           <w:lang w:val="nl-NL"/>
         </w:rPr>
         <w:t>4x Pushbutton</w:t>
+      </w:r>
+      <w:r>
+        <w:rPr>
+          <w:sz w:val="24"/>
+          <w:szCs w:val="24"/>
+          <w:lang w:val="nl-NL"/>
+        </w:rPr>
+        <w:t xml:space="preserve"> </w:t>
+      </w:r>
+      <w:r>
+        <w:rPr>
+          <w:sz w:val="24"/>
+          <w:szCs w:val="24"/>
+          <w:lang w:val="nl-NL"/>
+        </w:rPr>
+        <w:t>(Op school)</w:t>
       </w:r>
     </w:p>
     <w:p>
@@ -554,6 +568,22 @@
         </w:rPr>
         <w:t>4x PN532 (HW-147)</w:t>
       </w:r>
+      <w:r>
+        <w:rPr>
+          <w:sz w:val="24"/>
+          <w:szCs w:val="24"/>
+          <w:lang w:val="nl-NL"/>
+        </w:rPr>
+        <w:t xml:space="preserve"> </w:t>
+      </w:r>
+      <w:r>
+        <w:rPr>
+          <w:sz w:val="24"/>
+          <w:szCs w:val="24"/>
+          <w:lang w:val="nl-NL"/>
+        </w:rPr>
+        <w:t>(Op school)</w:t>
+      </w:r>
     </w:p>
     <w:p>
       <w:pPr>
@@ -606,7 +636,6 @@
           <w:szCs w:val="24"/>
           <w:lang w:val="nl-NL"/>
         </w:rPr>
-        <w:lastRenderedPageBreak/>
         <w:t xml:space="preserve">1x </w:t>
       </w:r>
       <w:proofErr w:type="spellStart"/>
@@ -686,6 +715,22 @@
           <w:lang w:val="nl-NL"/>
         </w:rPr>
         <w:t>3x groene led</w:t>
+      </w:r>
+      <w:r>
+        <w:rPr>
+          <w:sz w:val="24"/>
+          <w:szCs w:val="24"/>
+          <w:lang w:val="nl-NL"/>
+        </w:rPr>
+        <w:t xml:space="preserve"> </w:t>
+      </w:r>
+      <w:r>
+        <w:rPr>
+          <w:sz w:val="24"/>
+          <w:szCs w:val="24"/>
+          <w:lang w:val="nl-NL"/>
+        </w:rPr>
+        <w:t>(Op school)</w:t>
       </w:r>
     </w:p>
     <w:p>

--- a/BOM.docx
+++ b/BOM.docx
@@ -165,61 +165,25 @@
           <w:szCs w:val="24"/>
           <w:lang w:val="nl-NL"/>
         </w:rPr>
-        <w:t xml:space="preserve">3x </w:t>
-      </w:r>
-      <w:proofErr w:type="spellStart"/>
-      <w:r>
-        <w:rPr>
-          <w:sz w:val="24"/>
-          <w:szCs w:val="24"/>
-          <w:lang w:val="nl-NL"/>
-        </w:rPr>
-        <w:t>Servo</w:t>
-      </w:r>
-      <w:proofErr w:type="spellEnd"/>
-      <w:r>
-        <w:rPr>
-          <w:sz w:val="24"/>
-          <w:szCs w:val="24"/>
-          <w:lang w:val="nl-NL"/>
-        </w:rPr>
-        <w:t xml:space="preserve"> motor</w:t>
-      </w:r>
-    </w:p>
-    <w:p>
-      <w:pPr>
-        <w:jc w:val="both"/>
-        <w:rPr>
-          <w:sz w:val="24"/>
-          <w:szCs w:val="24"/>
-          <w:lang w:val="nl-NL"/>
-        </w:rPr>
-      </w:pPr>
-      <w:r>
-        <w:rPr>
-          <w:sz w:val="24"/>
-          <w:szCs w:val="24"/>
-          <w:lang w:val="nl-NL"/>
-        </w:rPr>
-        <w:t xml:space="preserve">1x </w:t>
-      </w:r>
-      <w:proofErr w:type="spellStart"/>
-      <w:r>
-        <w:rPr>
-          <w:sz w:val="24"/>
-          <w:szCs w:val="24"/>
-          <w:lang w:val="nl-NL"/>
-        </w:rPr>
-        <w:t>weight</w:t>
-      </w:r>
-      <w:proofErr w:type="spellEnd"/>
-      <w:r>
-        <w:rPr>
-          <w:sz w:val="24"/>
-          <w:szCs w:val="24"/>
-          <w:lang w:val="nl-NL"/>
-        </w:rPr>
-        <w:t xml:space="preserve"> sensor</w:t>
+        <w:t>3x Servo motor</w:t>
+      </w:r>
+    </w:p>
+    <w:p>
+      <w:pPr>
+        <w:jc w:val="both"/>
+        <w:rPr>
+          <w:sz w:val="24"/>
+          <w:szCs w:val="24"/>
+          <w:lang w:val="nl-NL"/>
+        </w:rPr>
+      </w:pPr>
+      <w:r>
+        <w:rPr>
+          <w:sz w:val="24"/>
+          <w:szCs w:val="24"/>
+          <w:lang w:val="nl-NL"/>
+        </w:rPr>
+        <w:t>1x weight sensor</w:t>
       </w:r>
     </w:p>
     <w:p>
@@ -465,15 +429,7 @@
           <w:szCs w:val="24"/>
           <w:lang w:val="nl-NL"/>
         </w:rPr>
-        <w:t xml:space="preserve"> </w:t>
-      </w:r>
-      <w:r>
-        <w:rPr>
-          <w:sz w:val="24"/>
-          <w:szCs w:val="24"/>
-          <w:lang w:val="nl-NL"/>
-        </w:rPr>
-        <w:t>(Op school)</w:t>
+        <w:t xml:space="preserve"> (Op school)</w:t>
       </w:r>
     </w:p>
     <w:p>
@@ -550,6 +506,45 @@
         </w:rPr>
         <w:t>1x Keyboard</w:t>
       </w:r>
+      <w:r>
+        <w:rPr>
+          <w:sz w:val="24"/>
+          <w:szCs w:val="24"/>
+          <w:lang w:val="nl-NL"/>
+        </w:rPr>
+        <w:t xml:space="preserve"> (Dit is 4x4, ideaal is dit 3x4)</w:t>
+      </w:r>
+    </w:p>
+    <w:p>
+      <w:pPr>
+        <w:jc w:val="both"/>
+        <w:rPr>
+          <w:sz w:val="24"/>
+          <w:szCs w:val="24"/>
+          <w:lang w:val="nl-NL"/>
+        </w:rPr>
+      </w:pPr>
+      <w:hyperlink r:id="rId5" w:history="1">
+        <w:r>
+          <w:rPr>
+            <w:rStyle w:val="Hyperlink"/>
+            <w:sz w:val="24"/>
+            <w:szCs w:val="24"/>
+            <w:lang w:val="nl-NL"/>
+          </w:rPr>
+          <w:t>https://www.tinytronics.nl/shop/nl/schakelaars/manuele-schakelaars/keypads/keypad-4x4-matrix</w:t>
+        </w:r>
+      </w:hyperlink>
+    </w:p>
+    <w:p>
+      <w:pPr>
+        <w:jc w:val="both"/>
+        <w:rPr>
+          <w:sz w:val="24"/>
+          <w:szCs w:val="24"/>
+          <w:lang w:val="nl-NL"/>
+        </w:rPr>
+      </w:pPr>
     </w:p>
     <w:p>
       <w:pPr>
@@ -574,99 +569,56 @@
           <w:szCs w:val="24"/>
           <w:lang w:val="nl-NL"/>
         </w:rPr>
-        <w:t xml:space="preserve"> </w:t>
-      </w:r>
-      <w:r>
-        <w:rPr>
-          <w:sz w:val="24"/>
-          <w:szCs w:val="24"/>
-          <w:lang w:val="nl-NL"/>
-        </w:rPr>
-        <w:t>(Op school)</w:t>
-      </w:r>
-    </w:p>
-    <w:p>
-      <w:pPr>
-        <w:jc w:val="both"/>
-        <w:rPr>
-          <w:sz w:val="24"/>
-          <w:szCs w:val="24"/>
-          <w:lang w:val="nl-NL"/>
-        </w:rPr>
-      </w:pPr>
-      <w:r>
-        <w:rPr>
-          <w:sz w:val="24"/>
-          <w:szCs w:val="24"/>
-          <w:lang w:val="nl-NL"/>
-        </w:rPr>
-        <w:t xml:space="preserve">3x </w:t>
-      </w:r>
-      <w:proofErr w:type="spellStart"/>
-      <w:r>
-        <w:rPr>
-          <w:sz w:val="24"/>
-          <w:szCs w:val="24"/>
-          <w:lang w:val="nl-NL"/>
-        </w:rPr>
-        <w:t>Servo</w:t>
-      </w:r>
-      <w:proofErr w:type="spellEnd"/>
-      <w:r>
-        <w:rPr>
-          <w:sz w:val="24"/>
-          <w:szCs w:val="24"/>
-          <w:lang w:val="nl-NL"/>
-        </w:rPr>
-        <w:t xml:space="preserve"> motor</w:t>
-      </w:r>
-    </w:p>
-    <w:p>
-      <w:pPr>
-        <w:jc w:val="both"/>
-        <w:rPr>
-          <w:sz w:val="24"/>
-          <w:szCs w:val="24"/>
-          <w:lang w:val="nl-NL"/>
-        </w:rPr>
-      </w:pPr>
-      <w:r>
-        <w:rPr>
-          <w:sz w:val="24"/>
-          <w:szCs w:val="24"/>
-          <w:lang w:val="nl-NL"/>
-        </w:rPr>
-        <w:t xml:space="preserve">1x </w:t>
-      </w:r>
-      <w:proofErr w:type="spellStart"/>
-      <w:r>
-        <w:rPr>
-          <w:sz w:val="24"/>
-          <w:szCs w:val="24"/>
-          <w:lang w:val="nl-NL"/>
-        </w:rPr>
-        <w:t>weight</w:t>
-      </w:r>
-      <w:proofErr w:type="spellEnd"/>
-      <w:r>
-        <w:rPr>
-          <w:sz w:val="24"/>
-          <w:szCs w:val="24"/>
-          <w:lang w:val="nl-NL"/>
-        </w:rPr>
-        <w:t xml:space="preserve"> sensor</w:t>
-      </w:r>
-    </w:p>
-    <w:p>
-      <w:pPr>
-        <w:jc w:val="both"/>
-        <w:rPr>
-          <w:sz w:val="24"/>
-          <w:szCs w:val="24"/>
-          <w:lang w:val="nl-NL"/>
-        </w:rPr>
-      </w:pPr>
-      <w:hyperlink r:id="rId5" w:history="1">
+        <w:t xml:space="preserve"> (Op school)</w:t>
+      </w:r>
+    </w:p>
+    <w:p>
+      <w:pPr>
+        <w:jc w:val="both"/>
+        <w:rPr>
+          <w:sz w:val="24"/>
+          <w:szCs w:val="24"/>
+          <w:lang w:val="nl-NL"/>
+        </w:rPr>
+      </w:pPr>
+      <w:r>
+        <w:rPr>
+          <w:sz w:val="24"/>
+          <w:szCs w:val="24"/>
+          <w:lang w:val="nl-NL"/>
+        </w:rPr>
+        <w:lastRenderedPageBreak/>
+        <w:t>3x Servo motor</w:t>
+      </w:r>
+    </w:p>
+    <w:p>
+      <w:pPr>
+        <w:jc w:val="both"/>
+        <w:rPr>
+          <w:sz w:val="24"/>
+          <w:szCs w:val="24"/>
+          <w:lang w:val="nl-NL"/>
+        </w:rPr>
+      </w:pPr>
+      <w:r>
+        <w:rPr>
+          <w:sz w:val="24"/>
+          <w:szCs w:val="24"/>
+          <w:lang w:val="nl-NL"/>
+        </w:rPr>
+        <w:t>1x weight sensor</w:t>
+      </w:r>
+    </w:p>
+    <w:p>
+      <w:pPr>
+        <w:jc w:val="both"/>
+        <w:rPr>
+          <w:sz w:val="24"/>
+          <w:szCs w:val="24"/>
+          <w:lang w:val="nl-NL"/>
+        </w:rPr>
+      </w:pPr>
+      <w:hyperlink r:id="rId6" w:history="1">
         <w:r>
           <w:rPr>
             <w:rStyle w:val="Hyperlink"/>
@@ -687,7 +639,7 @@
           <w:lang w:val="nl-NL"/>
         </w:rPr>
       </w:pPr>
-      <w:hyperlink r:id="rId6" w:history="1">
+      <w:hyperlink r:id="rId7" w:history="1">
         <w:r>
           <w:rPr>
             <w:rStyle w:val="Hyperlink"/>
@@ -722,15 +674,7 @@
           <w:szCs w:val="24"/>
           <w:lang w:val="nl-NL"/>
         </w:rPr>
-        <w:t xml:space="preserve"> </w:t>
-      </w:r>
-      <w:r>
-        <w:rPr>
-          <w:sz w:val="24"/>
-          <w:szCs w:val="24"/>
-          <w:lang w:val="nl-NL"/>
-        </w:rPr>
-        <w:t>(Op school)</w:t>
+        <w:t xml:space="preserve"> (Op school)</w:t>
       </w:r>
     </w:p>
     <w:p>

--- a/BOM.docx
+++ b/BOM.docx
@@ -590,6 +590,45 @@
         <w:lastRenderedPageBreak/>
         <w:t>3x Servo motor</w:t>
       </w:r>
+      <w:r>
+        <w:rPr>
+          <w:sz w:val="24"/>
+          <w:szCs w:val="24"/>
+          <w:lang w:val="nl-NL"/>
+        </w:rPr>
+        <w:t xml:space="preserve"> (Op school?)</w:t>
+      </w:r>
+    </w:p>
+    <w:p>
+      <w:pPr>
+        <w:jc w:val="both"/>
+        <w:rPr>
+          <w:sz w:val="24"/>
+          <w:szCs w:val="24"/>
+          <w:lang w:val="nl-NL"/>
+        </w:rPr>
+      </w:pPr>
+      <w:hyperlink r:id="rId6" w:history="1">
+        <w:r>
+          <w:rPr>
+            <w:rStyle w:val="Hyperlink"/>
+            <w:sz w:val="24"/>
+            <w:szCs w:val="24"/>
+            <w:lang w:val="nl-NL"/>
+          </w:rPr>
+          <w:t>https://www.tinytronics.nl/shop/nl/mechanica-en-actuatoren/motoren/servomotoren/mg90s-mini-servo</w:t>
+        </w:r>
+      </w:hyperlink>
+    </w:p>
+    <w:p>
+      <w:pPr>
+        <w:jc w:val="both"/>
+        <w:rPr>
+          <w:sz w:val="24"/>
+          <w:szCs w:val="24"/>
+          <w:lang w:val="nl-NL"/>
+        </w:rPr>
+      </w:pPr>
     </w:p>
     <w:p>
       <w:pPr>
@@ -618,7 +657,7 @@
           <w:lang w:val="nl-NL"/>
         </w:rPr>
       </w:pPr>
-      <w:hyperlink r:id="rId6" w:history="1">
+      <w:hyperlink r:id="rId7" w:history="1">
         <w:r>
           <w:rPr>
             <w:rStyle w:val="Hyperlink"/>
@@ -639,7 +678,7 @@
           <w:lang w:val="nl-NL"/>
         </w:rPr>
       </w:pPr>
-      <w:hyperlink r:id="rId7" w:history="1">
+      <w:hyperlink r:id="rId8" w:history="1">
         <w:r>
           <w:rPr>
             <w:rStyle w:val="Hyperlink"/>

--- a/BOM.docx
+++ b/BOM.docx
@@ -447,21 +447,54 @@
           <w:szCs w:val="24"/>
           <w:lang w:val="nl-NL"/>
         </w:rPr>
-        <w:t>2x LCD (met I2C module)</w:t>
-      </w:r>
-      <w:r>
-        <w:rPr>
-          <w:sz w:val="24"/>
-          <w:szCs w:val="24"/>
-          <w:lang w:val="nl-NL"/>
-        </w:rPr>
-        <w:t xml:space="preserve"> (1x 16*2 en 1x 16*4)</w:t>
-      </w:r>
-    </w:p>
-    <w:p>
-      <w:pPr>
-        <w:jc w:val="both"/>
-        <w:rPr>
+        <w:t>1</w:t>
+      </w:r>
+      <w:r>
+        <w:rPr>
+          <w:sz w:val="24"/>
+          <w:szCs w:val="24"/>
+          <w:lang w:val="nl-NL"/>
+        </w:rPr>
+        <w:t xml:space="preserve">x LCD </w:t>
+      </w:r>
+      <w:r>
+        <w:rPr>
+          <w:sz w:val="24"/>
+          <w:szCs w:val="24"/>
+          <w:lang w:val="nl-NL"/>
+        </w:rPr>
+        <w:t xml:space="preserve">16 * 2 </w:t>
+      </w:r>
+      <w:r>
+        <w:rPr>
+          <w:sz w:val="24"/>
+          <w:szCs w:val="24"/>
+          <w:lang w:val="nl-NL"/>
+        </w:rPr>
+        <w:t>(met I2C module)</w:t>
+      </w:r>
+      <w:r>
+        <w:rPr>
+          <w:sz w:val="24"/>
+          <w:szCs w:val="24"/>
+          <w:lang w:val="nl-NL"/>
+        </w:rPr>
+        <w:t xml:space="preserve"> (1x 16*2</w:t>
+      </w:r>
+      <w:r>
+        <w:rPr>
+          <w:sz w:val="24"/>
+          <w:szCs w:val="24"/>
+          <w:lang w:val="nl-NL"/>
+        </w:rPr>
+        <w:t>)</w:t>
+      </w:r>
+    </w:p>
+    <w:p>
+      <w:pPr>
+        <w:jc w:val="both"/>
+        <w:rPr>
+          <w:rStyle w:val="Hyperlink"/>
           <w:sz w:val="24"/>
           <w:szCs w:val="24"/>
           <w:lang w:val="nl-NL"/>
@@ -488,6 +521,40 @@
           <w:lang w:val="nl-NL"/>
         </w:rPr>
       </w:pPr>
+      <w:r>
+        <w:rPr>
+          <w:sz w:val="24"/>
+          <w:szCs w:val="24"/>
+          <w:lang w:val="nl-NL"/>
+        </w:rPr>
+        <w:t xml:space="preserve">1x LCD 20*4 </w:t>
+      </w:r>
+      <w:r>
+        <w:rPr>
+          <w:sz w:val="24"/>
+          <w:szCs w:val="24"/>
+          <w:lang w:val="nl-NL"/>
+        </w:rPr>
+        <w:t xml:space="preserve"> (met I2C module)</w:t>
+      </w:r>
+      <w:r>
+        <w:rPr>
+          <w:sz w:val="24"/>
+          <w:szCs w:val="24"/>
+          <w:lang w:val="nl-NL"/>
+        </w:rPr>
+        <w:t xml:space="preserve"> (op school)</w:t>
+      </w:r>
+    </w:p>
+    <w:p>
+      <w:pPr>
+        <w:jc w:val="both"/>
+        <w:rPr>
+          <w:sz w:val="24"/>
+          <w:szCs w:val="24"/>
+          <w:lang w:val="nl-NL"/>
+        </w:rPr>
+      </w:pPr>
     </w:p>
     <w:p>
       <w:pPr>
@@ -561,6 +628,7 @@
           <w:szCs w:val="24"/>
           <w:lang w:val="nl-NL"/>
         </w:rPr>
+        <w:lastRenderedPageBreak/>
         <w:t>4x PN532 (HW-147)</w:t>
       </w:r>
       <w:r>
@@ -587,7 +655,6 @@
           <w:szCs w:val="24"/>
           <w:lang w:val="nl-NL"/>
         </w:rPr>
-        <w:lastRenderedPageBreak/>
         <w:t>3x Servo motor</w:t>
       </w:r>
       <w:r>

--- a/BOM.docx
+++ b/BOM.docx
@@ -165,25 +165,61 @@
           <w:szCs w:val="24"/>
           <w:lang w:val="nl-NL"/>
         </w:rPr>
-        <w:t>3x Servo motor</w:t>
-      </w:r>
-    </w:p>
-    <w:p>
-      <w:pPr>
-        <w:jc w:val="both"/>
-        <w:rPr>
-          <w:sz w:val="24"/>
-          <w:szCs w:val="24"/>
-          <w:lang w:val="nl-NL"/>
-        </w:rPr>
-      </w:pPr>
-      <w:r>
-        <w:rPr>
-          <w:sz w:val="24"/>
-          <w:szCs w:val="24"/>
-          <w:lang w:val="nl-NL"/>
-        </w:rPr>
-        <w:t>1x weight sensor</w:t>
+        <w:t xml:space="preserve">3x </w:t>
+      </w:r>
+      <w:proofErr w:type="spellStart"/>
+      <w:r>
+        <w:rPr>
+          <w:sz w:val="24"/>
+          <w:szCs w:val="24"/>
+          <w:lang w:val="nl-NL"/>
+        </w:rPr>
+        <w:t>Servo</w:t>
+      </w:r>
+      <w:proofErr w:type="spellEnd"/>
+      <w:r>
+        <w:rPr>
+          <w:sz w:val="24"/>
+          <w:szCs w:val="24"/>
+          <w:lang w:val="nl-NL"/>
+        </w:rPr>
+        <w:t xml:space="preserve"> motor</w:t>
+      </w:r>
+    </w:p>
+    <w:p>
+      <w:pPr>
+        <w:jc w:val="both"/>
+        <w:rPr>
+          <w:sz w:val="24"/>
+          <w:szCs w:val="24"/>
+          <w:lang w:val="nl-NL"/>
+        </w:rPr>
+      </w:pPr>
+      <w:r>
+        <w:rPr>
+          <w:sz w:val="24"/>
+          <w:szCs w:val="24"/>
+          <w:lang w:val="nl-NL"/>
+        </w:rPr>
+        <w:t xml:space="preserve">1x </w:t>
+      </w:r>
+      <w:proofErr w:type="spellStart"/>
+      <w:r>
+        <w:rPr>
+          <w:sz w:val="24"/>
+          <w:szCs w:val="24"/>
+          <w:lang w:val="nl-NL"/>
+        </w:rPr>
+        <w:t>weight</w:t>
+      </w:r>
+      <w:proofErr w:type="spellEnd"/>
+      <w:r>
+        <w:rPr>
+          <w:sz w:val="24"/>
+          <w:szCs w:val="24"/>
+          <w:lang w:val="nl-NL"/>
+        </w:rPr>
+        <w:t xml:space="preserve"> sensor</w:t>
       </w:r>
     </w:p>
     <w:p>
@@ -527,23 +563,7 @@
           <w:szCs w:val="24"/>
           <w:lang w:val="nl-NL"/>
         </w:rPr>
-        <w:t xml:space="preserve">1x LCD 20*4 </w:t>
-      </w:r>
-      <w:r>
-        <w:rPr>
-          <w:sz w:val="24"/>
-          <w:szCs w:val="24"/>
-          <w:lang w:val="nl-NL"/>
-        </w:rPr>
-        <w:t xml:space="preserve"> (met I2C module)</w:t>
-      </w:r>
-      <w:r>
-        <w:rPr>
-          <w:sz w:val="24"/>
-          <w:szCs w:val="24"/>
-          <w:lang w:val="nl-NL"/>
-        </w:rPr>
-        <w:t xml:space="preserve"> (op school)</w:t>
+        <w:t>1x LCD 20*4  (met I2C module) (op school)</w:t>
       </w:r>
     </w:p>
     <w:p>
@@ -579,13 +599,48 @@
           <w:szCs w:val="24"/>
           <w:lang w:val="nl-NL"/>
         </w:rPr>
-        <w:t xml:space="preserve"> (Dit is 4x4, ideaal is dit 3x4)</w:t>
-      </w:r>
-    </w:p>
-    <w:p>
-      <w:pPr>
-        <w:jc w:val="both"/>
-        <w:rPr>
+        <w:t xml:space="preserve"> (Dit is 4x4, ideaal is dit 3x4</w:t>
+      </w:r>
+      <w:r>
+        <w:rPr>
+          <w:sz w:val="24"/>
+          <w:szCs w:val="24"/>
+          <w:lang w:val="nl-NL"/>
+        </w:rPr>
+        <w:t xml:space="preserve"> (op </w:t>
+      </w:r>
+      <w:proofErr w:type="spellStart"/>
+      <w:r>
+        <w:rPr>
+          <w:sz w:val="24"/>
+          <w:szCs w:val="24"/>
+          <w:lang w:val="nl-NL"/>
+        </w:rPr>
+        <w:t>mousser</w:t>
+      </w:r>
+      <w:proofErr w:type="spellEnd"/>
+      <w:r>
+        <w:rPr>
+          <w:sz w:val="24"/>
+          <w:szCs w:val="24"/>
+          <w:lang w:val="nl-NL"/>
+        </w:rPr>
+        <w:t>)</w:t>
+      </w:r>
+      <w:r>
+        <w:rPr>
+          <w:sz w:val="24"/>
+          <w:szCs w:val="24"/>
+          <w:lang w:val="nl-NL"/>
+        </w:rPr>
+        <w:t>)</w:t>
+      </w:r>
+    </w:p>
+    <w:p>
+      <w:pPr>
+        <w:jc w:val="both"/>
+        <w:rPr>
+          <w:rStyle w:val="Hyperlink"/>
           <w:sz w:val="24"/>
           <w:szCs w:val="24"/>
           <w:lang w:val="nl-NL"/>
@@ -607,28 +662,97 @@
       <w:pPr>
         <w:jc w:val="both"/>
         <w:rPr>
-          <w:sz w:val="24"/>
-          <w:szCs w:val="24"/>
-          <w:lang w:val="nl-NL"/>
-        </w:rPr>
-      </w:pPr>
-    </w:p>
-    <w:p>
-      <w:pPr>
-        <w:jc w:val="both"/>
-        <w:rPr>
-          <w:sz w:val="24"/>
-          <w:szCs w:val="24"/>
-          <w:lang w:val="nl-NL"/>
-        </w:rPr>
-      </w:pPr>
-      <w:r>
-        <w:rPr>
-          <w:sz w:val="24"/>
-          <w:szCs w:val="24"/>
-          <w:lang w:val="nl-NL"/>
-        </w:rPr>
-        <w:lastRenderedPageBreak/>
+          <w:rStyle w:val="Hyperlink"/>
+          <w:sz w:val="24"/>
+          <w:szCs w:val="24"/>
+          <w:lang w:val="nl-NL"/>
+        </w:rPr>
+      </w:pPr>
+    </w:p>
+    <w:p>
+      <w:pPr>
+        <w:jc w:val="both"/>
+        <w:rPr>
+          <w:rStyle w:val="Hyperlink"/>
+          <w:sz w:val="24"/>
+          <w:szCs w:val="24"/>
+          <w:lang w:val="nl-NL"/>
+        </w:rPr>
+      </w:pPr>
+      <w:hyperlink r:id="rId6" w:history="1">
+        <w:r>
+          <w:rPr>
+            <w:rStyle w:val="Hyperlink"/>
+            <w:sz w:val="24"/>
+            <w:szCs w:val="24"/>
+            <w:lang w:val="nl-NL"/>
+          </w:rPr>
+          <w:t>https://www.digikey.be/en/products/detail/adafruit-industries-llc/419/5353596?utm_adgroup=Keypad%20Switches&amp;utm_source=google&amp;utm_medium=cpc&amp;utm_campaign=Shopping_Product_Switches&amp;utm_term=&amp;productid=5353596&amp;gclid=CjwKCAiAgvKQBhBbEiw</w:t>
+        </w:r>
+        <w:r>
+          <w:rPr>
+            <w:rStyle w:val="Hyperlink"/>
+            <w:sz w:val="24"/>
+            <w:szCs w:val="24"/>
+            <w:lang w:val="nl-NL"/>
+          </w:rPr>
+          <w:t>A</w:t>
+        </w:r>
+        <w:r>
+          <w:rPr>
+            <w:rStyle w:val="Hyperlink"/>
+            <w:sz w:val="24"/>
+            <w:szCs w:val="24"/>
+            <w:lang w:val="nl-NL"/>
+          </w:rPr>
+          <w:t>aPQw3DbU_S0jSP3SLidW6TMW2IL6caK4ikFfHGpXlPuu4_4Nc0PhgE9W6hoChqwQA</w:t>
+        </w:r>
+        <w:r>
+          <w:rPr>
+            <w:rStyle w:val="Hyperlink"/>
+            <w:sz w:val="24"/>
+            <w:szCs w:val="24"/>
+            <w:lang w:val="nl-NL"/>
+          </w:rPr>
+          <w:t>v</w:t>
+        </w:r>
+        <w:r>
+          <w:rPr>
+            <w:rStyle w:val="Hyperlink"/>
+            <w:sz w:val="24"/>
+            <w:szCs w:val="24"/>
+            <w:lang w:val="nl-NL"/>
+          </w:rPr>
+          <w:t>D_BwE</w:t>
+        </w:r>
+      </w:hyperlink>
+    </w:p>
+    <w:p>
+      <w:pPr>
+        <w:jc w:val="both"/>
+        <w:rPr>
+          <w:rStyle w:val="Hyperlink"/>
+          <w:sz w:val="24"/>
+          <w:szCs w:val="24"/>
+          <w:lang w:val="nl-NL"/>
+        </w:rPr>
+      </w:pPr>
+    </w:p>
+    <w:p>
+      <w:pPr>
+        <w:jc w:val="both"/>
+        <w:rPr>
+          <w:sz w:val="24"/>
+          <w:szCs w:val="24"/>
+          <w:lang w:val="nl-NL"/>
+        </w:rPr>
+      </w:pPr>
+      <w:r>
+        <w:rPr>
+          <w:sz w:val="24"/>
+          <w:szCs w:val="24"/>
+          <w:lang w:val="nl-NL"/>
+        </w:rPr>
         <w:t>4x PN532 (HW-147)</w:t>
       </w:r>
       <w:r>
@@ -655,7 +779,25 @@
           <w:szCs w:val="24"/>
           <w:lang w:val="nl-NL"/>
         </w:rPr>
-        <w:t>3x Servo motor</w:t>
+        <w:t xml:space="preserve">3x </w:t>
+      </w:r>
+      <w:proofErr w:type="spellStart"/>
+      <w:r>
+        <w:rPr>
+          <w:sz w:val="24"/>
+          <w:szCs w:val="24"/>
+          <w:lang w:val="nl-NL"/>
+        </w:rPr>
+        <w:t>Servo</w:t>
+      </w:r>
+      <w:proofErr w:type="spellEnd"/>
+      <w:r>
+        <w:rPr>
+          <w:sz w:val="24"/>
+          <w:szCs w:val="24"/>
+          <w:lang w:val="nl-NL"/>
+        </w:rPr>
+        <w:t xml:space="preserve"> motor</w:t>
       </w:r>
       <w:r>
         <w:rPr>
@@ -675,7 +817,7 @@
           <w:lang w:val="nl-NL"/>
         </w:rPr>
       </w:pPr>
-      <w:hyperlink r:id="rId6" w:history="1">
+      <w:hyperlink r:id="rId7" w:history="1">
         <w:r>
           <w:rPr>
             <w:rStyle w:val="Hyperlink"/>
@@ -712,19 +854,37 @@
           <w:szCs w:val="24"/>
           <w:lang w:val="nl-NL"/>
         </w:rPr>
-        <w:t>1x weight sensor</w:t>
-      </w:r>
-    </w:p>
-    <w:p>
-      <w:pPr>
-        <w:jc w:val="both"/>
-        <w:rPr>
-          <w:sz w:val="24"/>
-          <w:szCs w:val="24"/>
-          <w:lang w:val="nl-NL"/>
-        </w:rPr>
-      </w:pPr>
-      <w:hyperlink r:id="rId7" w:history="1">
+        <w:t xml:space="preserve">1x </w:t>
+      </w:r>
+      <w:proofErr w:type="spellStart"/>
+      <w:r>
+        <w:rPr>
+          <w:sz w:val="24"/>
+          <w:szCs w:val="24"/>
+          <w:lang w:val="nl-NL"/>
+        </w:rPr>
+        <w:t>weight</w:t>
+      </w:r>
+      <w:proofErr w:type="spellEnd"/>
+      <w:r>
+        <w:rPr>
+          <w:sz w:val="24"/>
+          <w:szCs w:val="24"/>
+          <w:lang w:val="nl-NL"/>
+        </w:rPr>
+        <w:t xml:space="preserve"> sensor</w:t>
+      </w:r>
+    </w:p>
+    <w:p>
+      <w:pPr>
+        <w:jc w:val="both"/>
+        <w:rPr>
+          <w:sz w:val="24"/>
+          <w:szCs w:val="24"/>
+          <w:lang w:val="nl-NL"/>
+        </w:rPr>
+      </w:pPr>
+      <w:hyperlink r:id="rId8" w:history="1">
         <w:r>
           <w:rPr>
             <w:rStyle w:val="Hyperlink"/>
@@ -745,7 +905,7 @@
           <w:lang w:val="nl-NL"/>
         </w:rPr>
       </w:pPr>
-      <w:hyperlink r:id="rId8" w:history="1">
+      <w:hyperlink r:id="rId9" w:history="1">
         <w:r>
           <w:rPr>
             <w:rStyle w:val="Hyperlink"/>
@@ -1325,6 +1485,18 @@
       <w:shd w:val="clear" w:color="auto" w:fill="E1DFDD"/>
     </w:rPr>
   </w:style>
+  <w:style w:type="character" w:styleId="GevolgdeHyperlink">
+    <w:name w:val="FollowedHyperlink"/>
+    <w:basedOn w:val="Standaardalinea-lettertype"/>
+    <w:uiPriority w:val="99"/>
+    <w:semiHidden/>
+    <w:unhideWhenUsed/>
+    <w:rsid w:val="008C78D8"/>
+    <w:rPr>
+      <w:color w:val="954F72" w:themeColor="followedHyperlink"/>
+      <w:u w:val="single"/>
+    </w:rPr>
+  </w:style>
 </w:styles>
 </file>
 

--- a/BOM.docx
+++ b/BOM.docx
@@ -165,61 +165,25 @@
           <w:szCs w:val="24"/>
           <w:lang w:val="nl-NL"/>
         </w:rPr>
-        <w:t xml:space="preserve">3x </w:t>
-      </w:r>
-      <w:proofErr w:type="spellStart"/>
-      <w:r>
-        <w:rPr>
-          <w:sz w:val="24"/>
-          <w:szCs w:val="24"/>
-          <w:lang w:val="nl-NL"/>
-        </w:rPr>
-        <w:t>Servo</w:t>
-      </w:r>
-      <w:proofErr w:type="spellEnd"/>
-      <w:r>
-        <w:rPr>
-          <w:sz w:val="24"/>
-          <w:szCs w:val="24"/>
-          <w:lang w:val="nl-NL"/>
-        </w:rPr>
-        <w:t xml:space="preserve"> motor</w:t>
-      </w:r>
-    </w:p>
-    <w:p>
-      <w:pPr>
-        <w:jc w:val="both"/>
-        <w:rPr>
-          <w:sz w:val="24"/>
-          <w:szCs w:val="24"/>
-          <w:lang w:val="nl-NL"/>
-        </w:rPr>
-      </w:pPr>
-      <w:r>
-        <w:rPr>
-          <w:sz w:val="24"/>
-          <w:szCs w:val="24"/>
-          <w:lang w:val="nl-NL"/>
-        </w:rPr>
-        <w:t xml:space="preserve">1x </w:t>
-      </w:r>
-      <w:proofErr w:type="spellStart"/>
-      <w:r>
-        <w:rPr>
-          <w:sz w:val="24"/>
-          <w:szCs w:val="24"/>
-          <w:lang w:val="nl-NL"/>
-        </w:rPr>
-        <w:t>weight</w:t>
-      </w:r>
-      <w:proofErr w:type="spellEnd"/>
-      <w:r>
-        <w:rPr>
-          <w:sz w:val="24"/>
-          <w:szCs w:val="24"/>
-          <w:lang w:val="nl-NL"/>
-        </w:rPr>
-        <w:t xml:space="preserve"> sensor</w:t>
+        <w:t>3x Servo motor</w:t>
+      </w:r>
+    </w:p>
+    <w:p>
+      <w:pPr>
+        <w:jc w:val="both"/>
+        <w:rPr>
+          <w:sz w:val="24"/>
+          <w:szCs w:val="24"/>
+          <w:lang w:val="nl-NL"/>
+        </w:rPr>
+      </w:pPr>
+      <w:r>
+        <w:rPr>
+          <w:sz w:val="24"/>
+          <w:szCs w:val="24"/>
+          <w:lang w:val="nl-NL"/>
+        </w:rPr>
+        <w:t>1x weight sensor</w:t>
       </w:r>
     </w:p>
     <w:p>
@@ -431,7 +395,15 @@
           <w:szCs w:val="24"/>
           <w:lang w:val="nl-NL"/>
         </w:rPr>
-        <w:t>2x ESP32</w:t>
+        <w:t>1</w:t>
+      </w:r>
+      <w:r>
+        <w:rPr>
+          <w:sz w:val="24"/>
+          <w:szCs w:val="24"/>
+          <w:lang w:val="nl-NL"/>
+        </w:rPr>
+        <w:t>x ESP32</w:t>
       </w:r>
       <w:r>
         <w:rPr>
@@ -457,65 +429,54 @@
           <w:szCs w:val="24"/>
           <w:lang w:val="nl-NL"/>
         </w:rPr>
-        <w:t>4x Pushbutton</w:t>
-      </w:r>
-      <w:r>
-        <w:rPr>
-          <w:sz w:val="24"/>
-          <w:szCs w:val="24"/>
-          <w:lang w:val="nl-NL"/>
-        </w:rPr>
-        <w:t xml:space="preserve"> (Op school)</w:t>
-      </w:r>
-    </w:p>
-    <w:p>
-      <w:pPr>
-        <w:jc w:val="both"/>
-        <w:rPr>
-          <w:sz w:val="24"/>
-          <w:szCs w:val="24"/>
-          <w:lang w:val="nl-NL"/>
-        </w:rPr>
-      </w:pPr>
-      <w:r>
-        <w:rPr>
-          <w:sz w:val="24"/>
-          <w:szCs w:val="24"/>
-          <w:lang w:val="nl-NL"/>
-        </w:rPr>
-        <w:t>1</w:t>
-      </w:r>
-      <w:r>
-        <w:rPr>
-          <w:sz w:val="24"/>
-          <w:szCs w:val="24"/>
-          <w:lang w:val="nl-NL"/>
-        </w:rPr>
-        <w:t xml:space="preserve">x LCD </w:t>
-      </w:r>
-      <w:r>
-        <w:rPr>
-          <w:sz w:val="24"/>
-          <w:szCs w:val="24"/>
-          <w:lang w:val="nl-NL"/>
-        </w:rPr>
-        <w:t xml:space="preserve">16 * 2 </w:t>
-      </w:r>
-      <w:r>
-        <w:rPr>
-          <w:sz w:val="24"/>
-          <w:szCs w:val="24"/>
-          <w:lang w:val="nl-NL"/>
-        </w:rPr>
-        <w:t>(met I2C module)</w:t>
-      </w:r>
-      <w:r>
-        <w:rPr>
-          <w:sz w:val="24"/>
-          <w:szCs w:val="24"/>
-          <w:lang w:val="nl-NL"/>
-        </w:rPr>
-        <w:t xml:space="preserve"> (1x 16*2</w:t>
+        <w:t>1x LCD 20*4  (met I2C module) (op school)</w:t>
+      </w:r>
+    </w:p>
+    <w:p>
+      <w:pPr>
+        <w:jc w:val="both"/>
+        <w:rPr>
+          <w:sz w:val="24"/>
+          <w:szCs w:val="24"/>
+          <w:lang w:val="nl-NL"/>
+        </w:rPr>
+      </w:pPr>
+    </w:p>
+    <w:p>
+      <w:pPr>
+        <w:jc w:val="both"/>
+        <w:rPr>
+          <w:rStyle w:val="Hyperlink"/>
+          <w:color w:val="auto"/>
+          <w:sz w:val="24"/>
+          <w:szCs w:val="24"/>
+          <w:u w:val="none"/>
+          <w:lang w:val="nl-NL"/>
+        </w:rPr>
+      </w:pPr>
+      <w:r>
+        <w:rPr>
+          <w:sz w:val="24"/>
+          <w:szCs w:val="24"/>
+          <w:lang w:val="nl-NL"/>
+        </w:rPr>
+        <w:t>1x Keyboard</w:t>
+      </w:r>
+      <w:r>
+        <w:rPr>
+          <w:sz w:val="24"/>
+          <w:szCs w:val="24"/>
+          <w:lang w:val="nl-NL"/>
+        </w:rPr>
+        <w:t xml:space="preserve"> (Dit is 4x4, ideaal is dit 3x4</w:t>
+      </w:r>
+      <w:r>
+        <w:rPr>
+          <w:sz w:val="24"/>
+          <w:szCs w:val="24"/>
+          <w:lang w:val="nl-NL"/>
+        </w:rPr>
+        <w:t xml:space="preserve"> (op mousser)</w:t>
       </w:r>
       <w:r>
         <w:rPr>
@@ -544,7 +505,7 @@
             <w:szCs w:val="24"/>
             <w:lang w:val="nl-NL"/>
           </w:rPr>
-          <w:t>https://www.tinytronics.nl/shop/nl/displays/lcd/lcd-display-16*2-karakters-met-witte-tekst-en-blauwe-backlight-met-i2c-backpack</w:t>
+          <w:t>https://www.digikey.be/en/products/detail/adafruit-industries-llc/419/5353596?utm_adgroup=Keypad%20Switches&amp;utm_source=google&amp;utm_medium=cpc&amp;utm_campaign=Shopping_Product_Switches&amp;utm_term=&amp;productid=5353596&amp;gclid=CjwKCAiAgvKQBhBbEiwAaPQw3DbU_S0jSP3SLidW6TMW2IL6caK4ikFfHGpXlPuu4_4Nc0PhgE9W6hoChqwQAvD_BwE</w:t>
         </w:r>
       </w:hyperlink>
     </w:p>
@@ -552,339 +513,93 @@
       <w:pPr>
         <w:jc w:val="both"/>
         <w:rPr>
-          <w:sz w:val="24"/>
-          <w:szCs w:val="24"/>
-          <w:lang w:val="nl-NL"/>
-        </w:rPr>
-      </w:pPr>
-      <w:r>
-        <w:rPr>
-          <w:sz w:val="24"/>
-          <w:szCs w:val="24"/>
-          <w:lang w:val="nl-NL"/>
-        </w:rPr>
-        <w:t>1x LCD 20*4  (met I2C module) (op school)</w:t>
-      </w:r>
-    </w:p>
-    <w:p>
-      <w:pPr>
-        <w:jc w:val="both"/>
-        <w:rPr>
-          <w:sz w:val="24"/>
-          <w:szCs w:val="24"/>
-          <w:lang w:val="nl-NL"/>
-        </w:rPr>
-      </w:pPr>
-    </w:p>
-    <w:p>
-      <w:pPr>
-        <w:jc w:val="both"/>
-        <w:rPr>
-          <w:sz w:val="24"/>
-          <w:szCs w:val="24"/>
-          <w:lang w:val="nl-NL"/>
-        </w:rPr>
-      </w:pPr>
-      <w:r>
-        <w:rPr>
-          <w:sz w:val="24"/>
-          <w:szCs w:val="24"/>
-          <w:lang w:val="nl-NL"/>
-        </w:rPr>
-        <w:t>1x Keyboard</w:t>
-      </w:r>
-      <w:r>
-        <w:rPr>
-          <w:sz w:val="24"/>
-          <w:szCs w:val="24"/>
-          <w:lang w:val="nl-NL"/>
-        </w:rPr>
-        <w:t xml:space="preserve"> (Dit is 4x4, ideaal is dit 3x4</w:t>
-      </w:r>
-      <w:r>
-        <w:rPr>
-          <w:sz w:val="24"/>
-          <w:szCs w:val="24"/>
-          <w:lang w:val="nl-NL"/>
-        </w:rPr>
-        <w:t xml:space="preserve"> (op </w:t>
-      </w:r>
-      <w:proofErr w:type="spellStart"/>
-      <w:r>
-        <w:rPr>
-          <w:sz w:val="24"/>
-          <w:szCs w:val="24"/>
-          <w:lang w:val="nl-NL"/>
-        </w:rPr>
-        <w:t>mousser</w:t>
-      </w:r>
-      <w:proofErr w:type="spellEnd"/>
-      <w:r>
-        <w:rPr>
-          <w:sz w:val="24"/>
-          <w:szCs w:val="24"/>
-          <w:lang w:val="nl-NL"/>
-        </w:rPr>
-        <w:t>)</w:t>
-      </w:r>
-      <w:r>
-        <w:rPr>
-          <w:sz w:val="24"/>
-          <w:szCs w:val="24"/>
-          <w:lang w:val="nl-NL"/>
-        </w:rPr>
-        <w:t>)</w:t>
-      </w:r>
-    </w:p>
-    <w:p>
-      <w:pPr>
-        <w:jc w:val="both"/>
-        <w:rPr>
           <w:rStyle w:val="Hyperlink"/>
           <w:sz w:val="24"/>
           <w:szCs w:val="24"/>
           <w:lang w:val="nl-NL"/>
         </w:rPr>
       </w:pPr>
+    </w:p>
+    <w:p>
+      <w:pPr>
+        <w:jc w:val="both"/>
+        <w:rPr>
+          <w:sz w:val="24"/>
+          <w:szCs w:val="24"/>
+          <w:lang w:val="nl-NL"/>
+        </w:rPr>
+      </w:pPr>
+      <w:r>
+        <w:rPr>
+          <w:sz w:val="24"/>
+          <w:szCs w:val="24"/>
+          <w:lang w:val="nl-NL"/>
+        </w:rPr>
+        <w:t>3</w:t>
+      </w:r>
+      <w:r>
+        <w:rPr>
+          <w:sz w:val="24"/>
+          <w:szCs w:val="24"/>
+          <w:lang w:val="nl-NL"/>
+        </w:rPr>
+        <w:t>x PN532 (HW-147)</w:t>
+      </w:r>
+      <w:r>
+        <w:rPr>
+          <w:sz w:val="24"/>
+          <w:szCs w:val="24"/>
+          <w:lang w:val="nl-NL"/>
+        </w:rPr>
+        <w:t xml:space="preserve"> (Op school)</w:t>
+      </w:r>
+    </w:p>
+    <w:p>
+      <w:pPr>
+        <w:jc w:val="both"/>
+        <w:rPr>
+          <w:sz w:val="24"/>
+          <w:szCs w:val="24"/>
+          <w:lang w:val="nl-NL"/>
+        </w:rPr>
+      </w:pPr>
+    </w:p>
+    <w:p>
+      <w:pPr>
+        <w:jc w:val="both"/>
+        <w:rPr>
+          <w:sz w:val="24"/>
+          <w:szCs w:val="24"/>
+          <w:lang w:val="nl-NL"/>
+        </w:rPr>
+      </w:pPr>
+      <w:r>
+        <w:rPr>
+          <w:sz w:val="24"/>
+          <w:szCs w:val="24"/>
+          <w:lang w:val="nl-NL"/>
+        </w:rPr>
+        <w:t>3</w:t>
+      </w:r>
+      <w:r>
+        <w:rPr>
+          <w:sz w:val="24"/>
+          <w:szCs w:val="24"/>
+          <w:lang w:val="nl-NL"/>
+        </w:rPr>
+        <w:t>x weight sensor</w:t>
+      </w:r>
+    </w:p>
+    <w:p>
+      <w:pPr>
+        <w:jc w:val="both"/>
+        <w:rPr>
+          <w:sz w:val="24"/>
+          <w:szCs w:val="24"/>
+          <w:lang w:val="nl-NL"/>
+        </w:rPr>
+      </w:pPr>
       <w:hyperlink r:id="rId5" w:history="1">
-        <w:r>
-          <w:rPr>
-            <w:rStyle w:val="Hyperlink"/>
-            <w:sz w:val="24"/>
-            <w:szCs w:val="24"/>
-            <w:lang w:val="nl-NL"/>
-          </w:rPr>
-          <w:t>https://www.tinytronics.nl/shop/nl/schakelaars/manuele-schakelaars/keypads/keypad-4x4-matrix</w:t>
-        </w:r>
-      </w:hyperlink>
-    </w:p>
-    <w:p>
-      <w:pPr>
-        <w:jc w:val="both"/>
-        <w:rPr>
-          <w:rStyle w:val="Hyperlink"/>
-          <w:sz w:val="24"/>
-          <w:szCs w:val="24"/>
-          <w:lang w:val="nl-NL"/>
-        </w:rPr>
-      </w:pPr>
-    </w:p>
-    <w:p>
-      <w:pPr>
-        <w:jc w:val="both"/>
-        <w:rPr>
-          <w:rStyle w:val="Hyperlink"/>
-          <w:sz w:val="24"/>
-          <w:szCs w:val="24"/>
-          <w:lang w:val="nl-NL"/>
-        </w:rPr>
-      </w:pPr>
-      <w:hyperlink r:id="rId6" w:history="1">
-        <w:r>
-          <w:rPr>
-            <w:rStyle w:val="Hyperlink"/>
-            <w:sz w:val="24"/>
-            <w:szCs w:val="24"/>
-            <w:lang w:val="nl-NL"/>
-          </w:rPr>
-          <w:t>https://www.digikey.be/en/products/detail/adafruit-industries-llc/419/5353596?utm_adgroup=Keypad%20Switches&amp;utm_source=google&amp;utm_medium=cpc&amp;utm_campaign=Shopping_Product_Switches&amp;utm_term=&amp;productid=5353596&amp;gclid=CjwKCAiAgvKQBhBbEiw</w:t>
-        </w:r>
-        <w:r>
-          <w:rPr>
-            <w:rStyle w:val="Hyperlink"/>
-            <w:sz w:val="24"/>
-            <w:szCs w:val="24"/>
-            <w:lang w:val="nl-NL"/>
-          </w:rPr>
-          <w:t>A</w:t>
-        </w:r>
-        <w:r>
-          <w:rPr>
-            <w:rStyle w:val="Hyperlink"/>
-            <w:sz w:val="24"/>
-            <w:szCs w:val="24"/>
-            <w:lang w:val="nl-NL"/>
-          </w:rPr>
-          <w:t>aPQw3DbU_S0jSP3SLidW6TMW2IL6caK4ikFfHGpXlPuu4_4Nc0PhgE9W6hoChqwQA</w:t>
-        </w:r>
-        <w:r>
-          <w:rPr>
-            <w:rStyle w:val="Hyperlink"/>
-            <w:sz w:val="24"/>
-            <w:szCs w:val="24"/>
-            <w:lang w:val="nl-NL"/>
-          </w:rPr>
-          <w:t>v</w:t>
-        </w:r>
-        <w:r>
-          <w:rPr>
-            <w:rStyle w:val="Hyperlink"/>
-            <w:sz w:val="24"/>
-            <w:szCs w:val="24"/>
-            <w:lang w:val="nl-NL"/>
-          </w:rPr>
-          <w:t>D_BwE</w:t>
-        </w:r>
-      </w:hyperlink>
-    </w:p>
-    <w:p>
-      <w:pPr>
-        <w:jc w:val="both"/>
-        <w:rPr>
-          <w:rStyle w:val="Hyperlink"/>
-          <w:sz w:val="24"/>
-          <w:szCs w:val="24"/>
-          <w:lang w:val="nl-NL"/>
-        </w:rPr>
-      </w:pPr>
-    </w:p>
-    <w:p>
-      <w:pPr>
-        <w:jc w:val="both"/>
-        <w:rPr>
-          <w:sz w:val="24"/>
-          <w:szCs w:val="24"/>
-          <w:lang w:val="nl-NL"/>
-        </w:rPr>
-      </w:pPr>
-      <w:r>
-        <w:rPr>
-          <w:sz w:val="24"/>
-          <w:szCs w:val="24"/>
-          <w:lang w:val="nl-NL"/>
-        </w:rPr>
-        <w:t>4x PN532 (HW-147)</w:t>
-      </w:r>
-      <w:r>
-        <w:rPr>
-          <w:sz w:val="24"/>
-          <w:szCs w:val="24"/>
-          <w:lang w:val="nl-NL"/>
-        </w:rPr>
-        <w:t xml:space="preserve"> (Op school)</w:t>
-      </w:r>
-    </w:p>
-    <w:p>
-      <w:pPr>
-        <w:jc w:val="both"/>
-        <w:rPr>
-          <w:sz w:val="24"/>
-          <w:szCs w:val="24"/>
-          <w:lang w:val="nl-NL"/>
-        </w:rPr>
-      </w:pPr>
-      <w:r>
-        <w:rPr>
-          <w:sz w:val="24"/>
-          <w:szCs w:val="24"/>
-          <w:lang w:val="nl-NL"/>
-        </w:rPr>
-        <w:t xml:space="preserve">3x </w:t>
-      </w:r>
-      <w:proofErr w:type="spellStart"/>
-      <w:r>
-        <w:rPr>
-          <w:sz w:val="24"/>
-          <w:szCs w:val="24"/>
-          <w:lang w:val="nl-NL"/>
-        </w:rPr>
-        <w:t>Servo</w:t>
-      </w:r>
-      <w:proofErr w:type="spellEnd"/>
-      <w:r>
-        <w:rPr>
-          <w:sz w:val="24"/>
-          <w:szCs w:val="24"/>
-          <w:lang w:val="nl-NL"/>
-        </w:rPr>
-        <w:t xml:space="preserve"> motor</w:t>
-      </w:r>
-      <w:r>
-        <w:rPr>
-          <w:sz w:val="24"/>
-          <w:szCs w:val="24"/>
-          <w:lang w:val="nl-NL"/>
-        </w:rPr>
-        <w:t xml:space="preserve"> (Op school?)</w:t>
-      </w:r>
-    </w:p>
-    <w:p>
-      <w:pPr>
-        <w:jc w:val="both"/>
-        <w:rPr>
-          <w:sz w:val="24"/>
-          <w:szCs w:val="24"/>
-          <w:lang w:val="nl-NL"/>
-        </w:rPr>
-      </w:pPr>
-      <w:hyperlink r:id="rId7" w:history="1">
-        <w:r>
-          <w:rPr>
-            <w:rStyle w:val="Hyperlink"/>
-            <w:sz w:val="24"/>
-            <w:szCs w:val="24"/>
-            <w:lang w:val="nl-NL"/>
-          </w:rPr>
-          <w:t>https://www.tinytronics.nl/shop/nl/mechanica-en-actuatoren/motoren/servomotoren/mg90s-mini-servo</w:t>
-        </w:r>
-      </w:hyperlink>
-    </w:p>
-    <w:p>
-      <w:pPr>
-        <w:jc w:val="both"/>
-        <w:rPr>
-          <w:sz w:val="24"/>
-          <w:szCs w:val="24"/>
-          <w:lang w:val="nl-NL"/>
-        </w:rPr>
-      </w:pPr>
-    </w:p>
-    <w:p>
-      <w:pPr>
-        <w:jc w:val="both"/>
-        <w:rPr>
-          <w:sz w:val="24"/>
-          <w:szCs w:val="24"/>
-          <w:lang w:val="nl-NL"/>
-        </w:rPr>
-      </w:pPr>
-      <w:r>
-        <w:rPr>
-          <w:sz w:val="24"/>
-          <w:szCs w:val="24"/>
-          <w:lang w:val="nl-NL"/>
-        </w:rPr>
-        <w:t xml:space="preserve">1x </w:t>
-      </w:r>
-      <w:proofErr w:type="spellStart"/>
-      <w:r>
-        <w:rPr>
-          <w:sz w:val="24"/>
-          <w:szCs w:val="24"/>
-          <w:lang w:val="nl-NL"/>
-        </w:rPr>
-        <w:t>weight</w:t>
-      </w:r>
-      <w:proofErr w:type="spellEnd"/>
-      <w:r>
-        <w:rPr>
-          <w:sz w:val="24"/>
-          <w:szCs w:val="24"/>
-          <w:lang w:val="nl-NL"/>
-        </w:rPr>
-        <w:t xml:space="preserve"> sensor</w:t>
-      </w:r>
-    </w:p>
-    <w:p>
-      <w:pPr>
-        <w:jc w:val="both"/>
-        <w:rPr>
-          <w:sz w:val="24"/>
-          <w:szCs w:val="24"/>
-          <w:lang w:val="nl-NL"/>
-        </w:rPr>
-      </w:pPr>
-      <w:hyperlink r:id="rId8" w:history="1">
         <w:r>
           <w:rPr>
             <w:rStyle w:val="Hyperlink"/>
@@ -905,7 +620,7 @@
           <w:lang w:val="nl-NL"/>
         </w:rPr>
       </w:pPr>
-      <w:hyperlink r:id="rId9" w:history="1">
+      <w:hyperlink r:id="rId6" w:history="1">
         <w:r>
           <w:rPr>
             <w:rStyle w:val="Hyperlink"/>
@@ -941,6 +656,24 @@
           <w:lang w:val="nl-NL"/>
         </w:rPr>
         <w:t xml:space="preserve"> (Op school)</w:t>
+      </w:r>
+    </w:p>
+    <w:p>
+      <w:pPr>
+        <w:jc w:val="both"/>
+        <w:rPr>
+          <w:sz w:val="24"/>
+          <w:szCs w:val="24"/>
+          <w:lang w:val="nl-NL"/>
+        </w:rPr>
+      </w:pPr>
+      <w:r>
+        <w:rPr>
+          <w:sz w:val="24"/>
+          <w:szCs w:val="24"/>
+          <w:lang w:val="nl-NL"/>
+        </w:rPr>
+        <w:t>2x pushbutton</w:t>
       </w:r>
     </w:p>
     <w:p>

--- a/BOM.docx
+++ b/BOM.docx
@@ -165,25 +165,61 @@
           <w:szCs w:val="24"/>
           <w:lang w:val="nl-NL"/>
         </w:rPr>
-        <w:t>3x Servo motor</w:t>
-      </w:r>
-    </w:p>
-    <w:p>
-      <w:pPr>
-        <w:jc w:val="both"/>
-        <w:rPr>
-          <w:sz w:val="24"/>
-          <w:szCs w:val="24"/>
-          <w:lang w:val="nl-NL"/>
-        </w:rPr>
-      </w:pPr>
-      <w:r>
-        <w:rPr>
-          <w:sz w:val="24"/>
-          <w:szCs w:val="24"/>
-          <w:lang w:val="nl-NL"/>
-        </w:rPr>
-        <w:t>1x weight sensor</w:t>
+        <w:t xml:space="preserve">3x </w:t>
+      </w:r>
+      <w:proofErr w:type="spellStart"/>
+      <w:r>
+        <w:rPr>
+          <w:sz w:val="24"/>
+          <w:szCs w:val="24"/>
+          <w:lang w:val="nl-NL"/>
+        </w:rPr>
+        <w:t>Servo</w:t>
+      </w:r>
+      <w:proofErr w:type="spellEnd"/>
+      <w:r>
+        <w:rPr>
+          <w:sz w:val="24"/>
+          <w:szCs w:val="24"/>
+          <w:lang w:val="nl-NL"/>
+        </w:rPr>
+        <w:t xml:space="preserve"> motor</w:t>
+      </w:r>
+    </w:p>
+    <w:p>
+      <w:pPr>
+        <w:jc w:val="both"/>
+        <w:rPr>
+          <w:sz w:val="24"/>
+          <w:szCs w:val="24"/>
+          <w:lang w:val="nl-NL"/>
+        </w:rPr>
+      </w:pPr>
+      <w:r>
+        <w:rPr>
+          <w:sz w:val="24"/>
+          <w:szCs w:val="24"/>
+          <w:lang w:val="nl-NL"/>
+        </w:rPr>
+        <w:t xml:space="preserve">1x </w:t>
+      </w:r>
+      <w:proofErr w:type="spellStart"/>
+      <w:r>
+        <w:rPr>
+          <w:sz w:val="24"/>
+          <w:szCs w:val="24"/>
+          <w:lang w:val="nl-NL"/>
+        </w:rPr>
+        <w:t>weight</w:t>
+      </w:r>
+      <w:proofErr w:type="spellEnd"/>
+      <w:r>
+        <w:rPr>
+          <w:sz w:val="24"/>
+          <w:szCs w:val="24"/>
+          <w:lang w:val="nl-NL"/>
+        </w:rPr>
+        <w:t xml:space="preserve"> sensor</w:t>
       </w:r>
     </w:p>
     <w:p>
@@ -436,16 +472,6 @@
       <w:pPr>
         <w:jc w:val="both"/>
         <w:rPr>
-          <w:sz w:val="24"/>
-          <w:szCs w:val="24"/>
-          <w:lang w:val="nl-NL"/>
-        </w:rPr>
-      </w:pPr>
-    </w:p>
-    <w:p>
-      <w:pPr>
-        <w:jc w:val="both"/>
-        <w:rPr>
           <w:rStyle w:val="Hyperlink"/>
           <w:color w:val="auto"/>
           <w:sz w:val="24"/>
@@ -476,7 +502,25 @@
           <w:szCs w:val="24"/>
           <w:lang w:val="nl-NL"/>
         </w:rPr>
-        <w:t xml:space="preserve"> (op mousser)</w:t>
+        <w:t xml:space="preserve"> (op </w:t>
+      </w:r>
+      <w:proofErr w:type="spellStart"/>
+      <w:r>
+        <w:rPr>
+          <w:sz w:val="24"/>
+          <w:szCs w:val="24"/>
+          <w:lang w:val="nl-NL"/>
+        </w:rPr>
+        <w:t>mousser</w:t>
+      </w:r>
+      <w:proofErr w:type="spellEnd"/>
+      <w:r>
+        <w:rPr>
+          <w:sz w:val="24"/>
+          <w:szCs w:val="24"/>
+          <w:lang w:val="nl-NL"/>
+        </w:rPr>
+        <w:t>)</w:t>
       </w:r>
       <w:r>
         <w:rPr>
@@ -579,6 +623,7 @@
           <w:szCs w:val="24"/>
           <w:lang w:val="nl-NL"/>
         </w:rPr>
+        <w:lastRenderedPageBreak/>
         <w:t>3</w:t>
       </w:r>
       <w:r>
@@ -587,7 +632,33 @@
           <w:szCs w:val="24"/>
           <w:lang w:val="nl-NL"/>
         </w:rPr>
-        <w:t>x weight sensor</w:t>
+        <w:t xml:space="preserve">x </w:t>
+      </w:r>
+      <w:proofErr w:type="spellStart"/>
+      <w:r>
+        <w:rPr>
+          <w:sz w:val="24"/>
+          <w:szCs w:val="24"/>
+          <w:lang w:val="nl-NL"/>
+        </w:rPr>
+        <w:t>weight</w:t>
+      </w:r>
+      <w:proofErr w:type="spellEnd"/>
+      <w:r>
+        <w:rPr>
+          <w:sz w:val="24"/>
+          <w:szCs w:val="24"/>
+          <w:lang w:val="nl-NL"/>
+        </w:rPr>
+        <w:t xml:space="preserve"> sensor</w:t>
+      </w:r>
+      <w:r>
+        <w:rPr>
+          <w:sz w:val="24"/>
+          <w:szCs w:val="24"/>
+          <w:lang w:val="nl-NL"/>
+        </w:rPr>
+        <w:t xml:space="preserve"> + I2C modules (3x)</w:t>
       </w:r>
     </w:p>
     <w:p>
@@ -675,6 +746,71 @@
         </w:rPr>
         <w:t>2x pushbutton</w:t>
       </w:r>
+    </w:p>
+    <w:p>
+      <w:pPr>
+        <w:jc w:val="both"/>
+        <w:rPr>
+          <w:sz w:val="24"/>
+          <w:szCs w:val="24"/>
+          <w:lang w:val="nl-NL"/>
+        </w:rPr>
+      </w:pPr>
+      <w:r>
+        <w:rPr>
+          <w:sz w:val="24"/>
+          <w:szCs w:val="24"/>
+          <w:lang w:val="nl-NL"/>
+        </w:rPr>
+        <w:t>1x I2C multiplexer (</w:t>
+      </w:r>
+      <w:r>
+        <w:rPr>
+          <w:sz w:val="24"/>
+          <w:szCs w:val="24"/>
+          <w:lang w:val="nl-NL"/>
+        </w:rPr>
+        <w:t>TCA9548A</w:t>
+      </w:r>
+      <w:r>
+        <w:rPr>
+          <w:sz w:val="24"/>
+          <w:szCs w:val="24"/>
+          <w:lang w:val="nl-NL"/>
+        </w:rPr>
+        <w:t>)</w:t>
+      </w:r>
+    </w:p>
+    <w:p>
+      <w:pPr>
+        <w:jc w:val="both"/>
+        <w:rPr>
+          <w:sz w:val="24"/>
+          <w:szCs w:val="24"/>
+          <w:lang w:val="nl-NL"/>
+        </w:rPr>
+      </w:pPr>
+      <w:hyperlink r:id="rId7" w:history="1">
+        <w:r>
+          <w:rPr>
+            <w:rStyle w:val="Hyperlink"/>
+            <w:sz w:val="24"/>
+            <w:szCs w:val="24"/>
+            <w:lang w:val="nl-NL"/>
+          </w:rPr>
+          <w:t>https://www.tinytronics.nl/shop/nl/communicatie-en-signalen/io-converters/i2c-multiplexer-tca9548a</w:t>
+        </w:r>
+      </w:hyperlink>
+    </w:p>
+    <w:p>
+      <w:pPr>
+        <w:jc w:val="both"/>
+        <w:rPr>
+          <w:sz w:val="24"/>
+          <w:szCs w:val="24"/>
+          <w:lang w:val="nl-NL"/>
+        </w:rPr>
+      </w:pPr>
     </w:p>
     <w:p>
       <w:pPr>

--- a/BOM.docx
+++ b/BOM.docx
@@ -511,7 +511,7 @@
           <w:szCs w:val="24"/>
           <w:lang w:val="nl-NL"/>
         </w:rPr>
-        <w:t>mousser</w:t>
+        <w:t>digikey</w:t>
       </w:r>
       <w:proofErr w:type="spellEnd"/>
       <w:r>
@@ -557,7 +557,6 @@
       <w:pPr>
         <w:jc w:val="both"/>
         <w:rPr>
-          <w:rStyle w:val="Hyperlink"/>
           <w:sz w:val="24"/>
           <w:szCs w:val="24"/>
           <w:lang w:val="nl-NL"/>
@@ -785,6 +784,7 @@
       <w:pPr>
         <w:jc w:val="both"/>
         <w:rPr>
+          <w:rStyle w:val="Hyperlink"/>
           <w:sz w:val="24"/>
           <w:szCs w:val="24"/>
           <w:lang w:val="nl-NL"/>
@@ -801,6 +801,123 @@
           <w:t>https://www.tinytronics.nl/shop/nl/communicatie-en-signalen/io-converters/i2c-multiplexer-tca9548a</w:t>
         </w:r>
       </w:hyperlink>
+    </w:p>
+    <w:p>
+      <w:pPr>
+        <w:jc w:val="both"/>
+        <w:rPr>
+          <w:rStyle w:val="Hyperlink"/>
+          <w:rFonts w:cstheme="minorHAnsi"/>
+          <w:u w:val="none"/>
+          <w:lang w:val="nl-NL"/>
+        </w:rPr>
+      </w:pPr>
+    </w:p>
+    <w:p>
+      <w:pPr>
+        <w:jc w:val="both"/>
+        <w:rPr>
+          <w:rFonts w:cstheme="minorHAnsi"/>
+          <w:shd w:val="clear" w:color="auto" w:fill="FFFFFF"/>
+        </w:rPr>
+      </w:pPr>
+      <w:r>
+        <w:rPr>
+          <w:rStyle w:val="Hyperlink"/>
+          <w:rFonts w:cstheme="minorHAnsi"/>
+          <w:color w:val="auto"/>
+          <w:u w:val="none"/>
+          <w:lang w:val="nl-NL"/>
+        </w:rPr>
+        <w:t xml:space="preserve">1x versterker </w:t>
+      </w:r>
+      <w:r>
+        <w:rPr>
+          <w:rStyle w:val="Hyperlink"/>
+          <w:rFonts w:cstheme="minorHAnsi"/>
+          <w:color w:val="auto"/>
+          <w:u w:val="none"/>
+          <w:lang w:val="nl-NL"/>
+        </w:rPr>
+        <w:t>(</w:t>
+      </w:r>
+      <w:r>
+        <w:rPr>
+          <w:rFonts w:cstheme="minorHAnsi"/>
+          <w:shd w:val="clear" w:color="auto" w:fill="FFFFFF"/>
+        </w:rPr>
+        <w:t>PAM8403 Thumbwheel</w:t>
+      </w:r>
+      <w:r>
+        <w:rPr>
+          <w:rFonts w:cstheme="minorHAnsi"/>
+          <w:shd w:val="clear" w:color="auto" w:fill="FFFFFF"/>
+        </w:rPr>
+        <w:t>)</w:t>
+      </w:r>
+    </w:p>
+    <w:p>
+      <w:pPr>
+        <w:jc w:val="both"/>
+        <w:rPr>
+          <w:rFonts w:cstheme="minorHAnsi"/>
+          <w:lang w:val="nl-NL"/>
+        </w:rPr>
+      </w:pPr>
+      <w:hyperlink r:id="rId8" w:history="1">
+        <w:r>
+          <w:rPr>
+            <w:rStyle w:val="Hyperlink"/>
+            <w:rFonts w:cstheme="minorHAnsi"/>
+            <w:lang w:val="nl-NL"/>
+          </w:rPr>
+          <w:t>https://www.tinytronics.nl/shop/nl/audio/versterkers/2x3w-stereo-audio-versterker-mini-5v-pam8403-thumbwheel</w:t>
+        </w:r>
+      </w:hyperlink>
+    </w:p>
+    <w:p>
+      <w:pPr>
+        <w:jc w:val="both"/>
+        <w:rPr>
+          <w:rFonts w:cstheme="minorHAnsi"/>
+          <w:lang w:val="nl-NL"/>
+        </w:rPr>
+      </w:pPr>
+      <w:r>
+        <w:rPr>
+          <w:rFonts w:cstheme="minorHAnsi"/>
+          <w:lang w:val="nl-NL"/>
+        </w:rPr>
+        <w:t xml:space="preserve">1x luidsprekertje </w:t>
+      </w:r>
+    </w:p>
+    <w:p>
+      <w:pPr>
+        <w:jc w:val="both"/>
+        <w:rPr>
+          <w:rFonts w:cstheme="minorHAnsi"/>
+          <w:lang w:val="nl-NL"/>
+        </w:rPr>
+      </w:pPr>
+      <w:hyperlink r:id="rId9" w:history="1">
+        <w:r>
+          <w:rPr>
+            <w:rStyle w:val="Hyperlink"/>
+            <w:rFonts w:cstheme="minorHAnsi"/>
+            <w:lang w:val="nl-NL"/>
+          </w:rPr>
+          <w:t>https://www.tinytronics.nl/shop/nl/audio/speakers/speakers/kleine-speaker-4%CF%89-3w</w:t>
+        </w:r>
+      </w:hyperlink>
+    </w:p>
+    <w:p>
+      <w:pPr>
+        <w:jc w:val="both"/>
+        <w:rPr>
+          <w:rFonts w:cstheme="minorHAnsi"/>
+          <w:lang w:val="nl-NL"/>
+        </w:rPr>
+      </w:pPr>
     </w:p>
     <w:p>
       <w:pPr>

--- a/BOM.docx
+++ b/BOM.docx
@@ -494,41 +494,7 @@
           <w:szCs w:val="24"/>
           <w:lang w:val="nl-NL"/>
         </w:rPr>
-        <w:t xml:space="preserve"> (Dit is 4x4, ideaal is dit 3x4</w:t>
-      </w:r>
-      <w:r>
-        <w:rPr>
-          <w:sz w:val="24"/>
-          <w:szCs w:val="24"/>
-          <w:lang w:val="nl-NL"/>
-        </w:rPr>
-        <w:t xml:space="preserve"> (op </w:t>
-      </w:r>
-      <w:proofErr w:type="spellStart"/>
-      <w:r>
-        <w:rPr>
-          <w:sz w:val="24"/>
-          <w:szCs w:val="24"/>
-          <w:lang w:val="nl-NL"/>
-        </w:rPr>
-        <w:t>digikey</w:t>
-      </w:r>
-      <w:proofErr w:type="spellEnd"/>
-      <w:r>
-        <w:rPr>
-          <w:sz w:val="24"/>
-          <w:szCs w:val="24"/>
-          <w:lang w:val="nl-NL"/>
-        </w:rPr>
-        <w:t>)</w:t>
-      </w:r>
-      <w:r>
-        <w:rPr>
-          <w:sz w:val="24"/>
-          <w:szCs w:val="24"/>
-          <w:lang w:val="nl-NL"/>
-        </w:rPr>
-        <w:t>)</w:t>
+        <w:t xml:space="preserve"> </w:t>
       </w:r>
     </w:p>
     <w:p>
@@ -549,7 +515,61 @@
             <w:szCs w:val="24"/>
             <w:lang w:val="nl-NL"/>
           </w:rPr>
-          <w:t>https://www.digikey.be/en/products/detail/adafruit-industries-llc/419/5353596?utm_adgroup=Keypad%20Switches&amp;utm_source=google&amp;utm_medium=cpc&amp;utm_campaign=Shopping_Product_Switches&amp;utm_term=&amp;productid=5353596&amp;gclid=CjwKCAiAgvKQBhBbEiwAaPQw3DbU_S0jSP3SLidW6TMW2IL6caK4ikFfHGpXlPuu4_4Nc0PhgE9W6hoChqwQAvD_BwE</w:t>
+          <w:t>https://www.digikey.be/en/prod</w:t>
+        </w:r>
+        <w:r>
+          <w:rPr>
+            <w:rStyle w:val="Hyperlink"/>
+            <w:sz w:val="24"/>
+            <w:szCs w:val="24"/>
+            <w:lang w:val="nl-NL"/>
+          </w:rPr>
+          <w:t>u</w:t>
+        </w:r>
+        <w:r>
+          <w:rPr>
+            <w:rStyle w:val="Hyperlink"/>
+            <w:sz w:val="24"/>
+            <w:szCs w:val="24"/>
+            <w:lang w:val="nl-NL"/>
+          </w:rPr>
+          <w:t>cts/detail/adafruit-industries-llc/419/5353596?utm</w:t>
+        </w:r>
+        <w:r>
+          <w:rPr>
+            <w:rStyle w:val="Hyperlink"/>
+            <w:sz w:val="24"/>
+            <w:szCs w:val="24"/>
+            <w:lang w:val="nl-NL"/>
+          </w:rPr>
+          <w:t>_</w:t>
+        </w:r>
+        <w:r>
+          <w:rPr>
+            <w:rStyle w:val="Hyperlink"/>
+            <w:sz w:val="24"/>
+            <w:szCs w:val="24"/>
+            <w:lang w:val="nl-NL"/>
+          </w:rPr>
+          <w:t>adgroup=Keypad%20Switches&amp;utm_source=google&amp;utm_medium=cpc&amp;utm_campaign=Shopping_Prod</w:t>
+        </w:r>
+        <w:r>
+          <w:rPr>
+            <w:rStyle w:val="Hyperlink"/>
+            <w:sz w:val="24"/>
+            <w:szCs w:val="24"/>
+            <w:lang w:val="nl-NL"/>
+          </w:rPr>
+          <w:t>u</w:t>
+        </w:r>
+        <w:r>
+          <w:rPr>
+            <w:rStyle w:val="Hyperlink"/>
+            <w:sz w:val="24"/>
+            <w:szCs w:val="24"/>
+            <w:lang w:val="nl-NL"/>
+          </w:rPr>
+          <w:t>ct_Switches&amp;utm_term=&amp;productid=5353596&amp;gclid=CjwKCAiAgvKQBhBbEiwAaPQw3DbU_S0jSP3SLidW6TMW2IL6caK4ikFfHGpXlPuu4_4Nc0PhgE9W6hoChqwQAvD_BwE</w:t>
         </w:r>
       </w:hyperlink>
     </w:p>
@@ -557,6 +577,53 @@
       <w:pPr>
         <w:jc w:val="both"/>
         <w:rPr>
+          <w:rStyle w:val="Hyperlink"/>
+          <w:color w:val="auto"/>
+          <w:sz w:val="24"/>
+          <w:szCs w:val="24"/>
+          <w:u w:val="none"/>
+          <w:lang w:val="nl-NL"/>
+        </w:rPr>
+      </w:pPr>
+      <w:r>
+        <w:rPr>
+          <w:rStyle w:val="Hyperlink"/>
+          <w:color w:val="auto"/>
+          <w:sz w:val="24"/>
+          <w:szCs w:val="24"/>
+          <w:u w:val="none"/>
+          <w:lang w:val="nl-NL"/>
+        </w:rPr>
+        <w:t xml:space="preserve">prijs : </w:t>
+      </w:r>
+      <w:r>
+        <w:rPr>
+          <w:rStyle w:val="Hyperlink"/>
+          <w:rFonts w:cstheme="minorHAnsi"/>
+          <w:color w:val="auto"/>
+          <w:sz w:val="24"/>
+          <w:szCs w:val="24"/>
+          <w:u w:val="none"/>
+          <w:lang w:val="nl-NL"/>
+        </w:rPr>
+        <w:t>€</w:t>
+      </w:r>
+      <w:r>
+        <w:rPr>
+          <w:rStyle w:val="Hyperlink"/>
+          <w:color w:val="auto"/>
+          <w:sz w:val="24"/>
+          <w:szCs w:val="24"/>
+          <w:u w:val="none"/>
+          <w:lang w:val="nl-NL"/>
+        </w:rPr>
+        <w:t xml:space="preserve"> 3,48</w:t>
+      </w:r>
+    </w:p>
+    <w:p>
+      <w:pPr>
+        <w:jc w:val="both"/>
+        <w:rPr>
           <w:sz w:val="24"/>
           <w:szCs w:val="24"/>
           <w:lang w:val="nl-NL"/>
@@ -622,7 +689,6 @@
           <w:szCs w:val="24"/>
           <w:lang w:val="nl-NL"/>
         </w:rPr>
-        <w:lastRenderedPageBreak/>
         <w:t>3</w:t>
       </w:r>
       <w:r>
@@ -677,9 +743,115 @@
             <w:szCs w:val="24"/>
             <w:lang w:val="nl-NL"/>
           </w:rPr>
-          <w:t>https://www.tinytronics.nl/shop/nl/sensoren/gewicht-druk-kracht/load-cellen/load-cell-5kg</w:t>
+          <w:t>https://www.ti</w:t>
+        </w:r>
+        <w:r>
+          <w:rPr>
+            <w:rStyle w:val="Hyperlink"/>
+            <w:sz w:val="24"/>
+            <w:szCs w:val="24"/>
+            <w:lang w:val="nl-NL"/>
+          </w:rPr>
+          <w:t>n</w:t>
+        </w:r>
+        <w:r>
+          <w:rPr>
+            <w:rStyle w:val="Hyperlink"/>
+            <w:sz w:val="24"/>
+            <w:szCs w:val="24"/>
+            <w:lang w:val="nl-NL"/>
+          </w:rPr>
+          <w:t>ytronics.nl/shop/nl/sensoren/gewicht-druk-kracht/load-cellen/load-cell-5kg</w:t>
         </w:r>
       </w:hyperlink>
+    </w:p>
+    <w:p>
+      <w:pPr>
+        <w:jc w:val="both"/>
+        <w:rPr>
+          <w:sz w:val="24"/>
+          <w:szCs w:val="24"/>
+          <w:lang w:val="nl-NL"/>
+        </w:rPr>
+      </w:pPr>
+      <w:r>
+        <w:rPr>
+          <w:rStyle w:val="Hyperlink"/>
+          <w:color w:val="auto"/>
+          <w:sz w:val="24"/>
+          <w:szCs w:val="24"/>
+          <w:u w:val="none"/>
+          <w:lang w:val="nl-NL"/>
+        </w:rPr>
+        <w:t>prijs: 3</w:t>
+      </w:r>
+      <w:r>
+        <w:rPr>
+          <w:sz w:val="24"/>
+          <w:szCs w:val="24"/>
+          <w:lang w:val="nl-NL"/>
+        </w:rPr>
+        <w:t>x</w:t>
+      </w:r>
+      <w:r>
+        <w:rPr>
+          <w:rStyle w:val="Hyperlink"/>
+          <w:color w:val="auto"/>
+          <w:sz w:val="24"/>
+          <w:szCs w:val="24"/>
+          <w:u w:val="none"/>
+          <w:lang w:val="nl-NL"/>
+        </w:rPr>
+        <w:t xml:space="preserve"> </w:t>
+      </w:r>
+      <w:r>
+        <w:rPr>
+          <w:rStyle w:val="Hyperlink"/>
+          <w:rFonts w:cstheme="minorHAnsi"/>
+          <w:color w:val="auto"/>
+          <w:sz w:val="24"/>
+          <w:szCs w:val="24"/>
+          <w:u w:val="none"/>
+          <w:lang w:val="nl-NL"/>
+        </w:rPr>
+        <w:t>€</w:t>
+      </w:r>
+      <w:r>
+        <w:rPr>
+          <w:rStyle w:val="Hyperlink"/>
+          <w:rFonts w:cstheme="minorHAnsi"/>
+          <w:color w:val="auto"/>
+          <w:sz w:val="24"/>
+          <w:szCs w:val="24"/>
+          <w:u w:val="none"/>
+          <w:lang w:val="nl-NL"/>
+        </w:rPr>
+        <w:t xml:space="preserve"> 5,00 = </w:t>
+      </w:r>
+      <w:r>
+        <w:rPr>
+          <w:rStyle w:val="Hyperlink"/>
+          <w:rFonts w:cstheme="minorHAnsi"/>
+          <w:color w:val="auto"/>
+          <w:sz w:val="24"/>
+          <w:szCs w:val="24"/>
+          <w:u w:val="none"/>
+          <w:lang w:val="nl-NL"/>
+        </w:rPr>
+        <w:t>€</w:t>
+      </w:r>
+      <w:r>
+        <w:rPr>
+          <w:rStyle w:val="Hyperlink"/>
+          <w:rFonts w:cstheme="minorHAnsi"/>
+          <w:color w:val="auto"/>
+          <w:sz w:val="24"/>
+          <w:szCs w:val="24"/>
+          <w:u w:val="none"/>
+          <w:lang w:val="nl-NL"/>
+        </w:rPr>
+        <w:t xml:space="preserve"> 15,00</w:t>
+      </w:r>
     </w:p>
     <w:p>
       <w:pPr>
@@ -698,9 +870,104 @@
             <w:szCs w:val="24"/>
             <w:lang w:val="nl-NL"/>
           </w:rPr>
-          <w:t>https://www.tinytronics.nl/shop/nl/sensoren/gewicht-druk-kracht/load-cellen/load-cell-versterker-hx711</w:t>
+          <w:t>https://www.tinytronic</w:t>
+        </w:r>
+        <w:r>
+          <w:rPr>
+            <w:rStyle w:val="Hyperlink"/>
+            <w:sz w:val="24"/>
+            <w:szCs w:val="24"/>
+            <w:lang w:val="nl-NL"/>
+          </w:rPr>
+          <w:t>s</w:t>
+        </w:r>
+        <w:r>
+          <w:rPr>
+            <w:rStyle w:val="Hyperlink"/>
+            <w:sz w:val="24"/>
+            <w:szCs w:val="24"/>
+            <w:lang w:val="nl-NL"/>
+          </w:rPr>
+          <w:t>.nl/shop/nl/sensoren/gewicht-druk-kracht/load-cellen/load-cell-versterker-hx711</w:t>
         </w:r>
       </w:hyperlink>
+    </w:p>
+    <w:p>
+      <w:pPr>
+        <w:jc w:val="both"/>
+        <w:rPr>
+          <w:sz w:val="24"/>
+          <w:szCs w:val="24"/>
+          <w:lang w:val="nl-NL"/>
+        </w:rPr>
+      </w:pPr>
+      <w:r>
+        <w:rPr>
+          <w:sz w:val="24"/>
+          <w:szCs w:val="24"/>
+          <w:lang w:val="nl-NL"/>
+        </w:rPr>
+        <w:t xml:space="preserve">prijs: 3x </w:t>
+      </w:r>
+      <w:r>
+        <w:rPr>
+          <w:rStyle w:val="Hyperlink"/>
+          <w:rFonts w:cstheme="minorHAnsi"/>
+          <w:color w:val="auto"/>
+          <w:sz w:val="24"/>
+          <w:szCs w:val="24"/>
+          <w:u w:val="none"/>
+          <w:lang w:val="nl-NL"/>
+        </w:rPr>
+        <w:t>€</w:t>
+      </w:r>
+      <w:r>
+        <w:rPr>
+          <w:rStyle w:val="Hyperlink"/>
+          <w:rFonts w:cstheme="minorHAnsi"/>
+          <w:color w:val="auto"/>
+          <w:sz w:val="24"/>
+          <w:szCs w:val="24"/>
+          <w:u w:val="none"/>
+          <w:lang w:val="nl-NL"/>
+        </w:rPr>
+        <w:t xml:space="preserve"> 2,00 = </w:t>
+      </w:r>
+      <w:r>
+        <w:rPr>
+          <w:rStyle w:val="Hyperlink"/>
+          <w:rFonts w:cstheme="minorHAnsi"/>
+          <w:color w:val="auto"/>
+          <w:sz w:val="24"/>
+          <w:szCs w:val="24"/>
+          <w:u w:val="none"/>
+          <w:lang w:val="nl-NL"/>
+        </w:rPr>
+        <w:t>€</w:t>
+      </w:r>
+      <w:r>
+        <w:rPr>
+          <w:rStyle w:val="Hyperlink"/>
+          <w:rFonts w:cstheme="minorHAnsi"/>
+          <w:color w:val="auto"/>
+          <w:sz w:val="24"/>
+          <w:szCs w:val="24"/>
+          <w:u w:val="none"/>
+          <w:lang w:val="nl-NL"/>
+        </w:rPr>
+        <w:t xml:space="preserve"> 6,00</w:t>
+      </w:r>
+    </w:p>
+    <w:p>
+      <w:pPr>
+        <w:jc w:val="both"/>
+        <w:rPr>
+          <w:rStyle w:val="Hyperlink"/>
+          <w:sz w:val="24"/>
+          <w:szCs w:val="24"/>
+          <w:lang w:val="nl-NL"/>
+        </w:rPr>
+      </w:pPr>
     </w:p>
     <w:p>
       <w:pPr>
@@ -798,7 +1065,43 @@
             <w:szCs w:val="24"/>
             <w:lang w:val="nl-NL"/>
           </w:rPr>
-          <w:t>https://www.tinytronics.nl/shop/nl/communicatie-en-signalen/io-converters/i2c-multiplexer-tca9548a</w:t>
+          <w:t>https://www.tinytronics.nl/shop/nl/communicatie-en-signalen/io-converters/i2c-multiplex</w:t>
+        </w:r>
+        <w:r>
+          <w:rPr>
+            <w:rStyle w:val="Hyperlink"/>
+            <w:sz w:val="24"/>
+            <w:szCs w:val="24"/>
+            <w:lang w:val="nl-NL"/>
+          </w:rPr>
+          <w:t>e</w:t>
+        </w:r>
+        <w:r>
+          <w:rPr>
+            <w:rStyle w:val="Hyperlink"/>
+            <w:sz w:val="24"/>
+            <w:szCs w:val="24"/>
+            <w:lang w:val="nl-NL"/>
+          </w:rPr>
+          <w:t>r-tca9</w:t>
+        </w:r>
+        <w:r>
+          <w:rPr>
+            <w:rStyle w:val="Hyperlink"/>
+            <w:sz w:val="24"/>
+            <w:szCs w:val="24"/>
+            <w:lang w:val="nl-NL"/>
+          </w:rPr>
+          <w:t>5</w:t>
+        </w:r>
+        <w:r>
+          <w:rPr>
+            <w:rStyle w:val="Hyperlink"/>
+            <w:sz w:val="24"/>
+            <w:szCs w:val="24"/>
+            <w:lang w:val="nl-NL"/>
+          </w:rPr>
+          <w:t>48a</w:t>
         </w:r>
       </w:hyperlink>
     </w:p>
@@ -808,10 +1111,45 @@
         <w:rPr>
           <w:rStyle w:val="Hyperlink"/>
           <w:rFonts w:cstheme="minorHAnsi"/>
-          <w:u w:val="none"/>
-          <w:lang w:val="nl-NL"/>
-        </w:rPr>
-      </w:pPr>
+          <w:color w:val="auto"/>
+          <w:u w:val="none"/>
+          <w:lang w:val="nl-NL"/>
+        </w:rPr>
+      </w:pPr>
+      <w:r>
+        <w:rPr>
+          <w:rStyle w:val="Hyperlink"/>
+          <w:rFonts w:cstheme="minorHAnsi"/>
+          <w:color w:val="auto"/>
+          <w:u w:val="none"/>
+          <w:lang w:val="nl-NL"/>
+        </w:rPr>
+        <w:t xml:space="preserve">prijs: </w:t>
+      </w:r>
+      <w:r>
+        <w:rPr>
+          <w:rStyle w:val="Hyperlink"/>
+          <w:rFonts w:cstheme="minorHAnsi"/>
+          <w:color w:val="auto"/>
+          <w:sz w:val="24"/>
+          <w:szCs w:val="24"/>
+          <w:u w:val="none"/>
+          <w:lang w:val="nl-NL"/>
+        </w:rPr>
+        <w:t>€</w:t>
+      </w:r>
+      <w:r>
+        <w:rPr>
+          <w:rStyle w:val="Hyperlink"/>
+          <w:rFonts w:cstheme="minorHAnsi"/>
+          <w:color w:val="auto"/>
+          <w:sz w:val="24"/>
+          <w:szCs w:val="24"/>
+          <w:u w:val="none"/>
+          <w:lang w:val="nl-NL"/>
+        </w:rPr>
+        <w:t xml:space="preserve"> 3,50</w:t>
+      </w:r>
     </w:p>
     <w:p>
       <w:pPr>
@@ -860,6 +1198,7 @@
       <w:pPr>
         <w:jc w:val="both"/>
         <w:rPr>
+          <w:rStyle w:val="Hyperlink"/>
           <w:rFonts w:cstheme="minorHAnsi"/>
           <w:lang w:val="nl-NL"/>
         </w:rPr>
@@ -871,9 +1210,78 @@
             <w:rFonts w:cstheme="minorHAnsi"/>
             <w:lang w:val="nl-NL"/>
           </w:rPr>
-          <w:t>https://www.tinytronics.nl/shop/nl/audio/versterkers/2x3w-stereo-audio-versterker-mini-5v-pam8403-thumbwheel</w:t>
+          <w:t>https://www.tinytronics.nl/shop/nl/audio/versterkers/2x3w-stereo-audio-versterker-mini-5v-pam8403-thumb</w:t>
+        </w:r>
+        <w:r>
+          <w:rPr>
+            <w:rStyle w:val="Hyperlink"/>
+            <w:rFonts w:cstheme="minorHAnsi"/>
+            <w:lang w:val="nl-NL"/>
+          </w:rPr>
+          <w:t>w</w:t>
+        </w:r>
+        <w:r>
+          <w:rPr>
+            <w:rStyle w:val="Hyperlink"/>
+            <w:rFonts w:cstheme="minorHAnsi"/>
+            <w:lang w:val="nl-NL"/>
+          </w:rPr>
+          <w:t>heel</w:t>
         </w:r>
       </w:hyperlink>
+    </w:p>
+    <w:p>
+      <w:pPr>
+        <w:jc w:val="both"/>
+        <w:rPr>
+          <w:rFonts w:cstheme="minorHAnsi"/>
+          <w:lang w:val="nl-NL"/>
+        </w:rPr>
+      </w:pPr>
+      <w:r>
+        <w:rPr>
+          <w:rStyle w:val="Hyperlink"/>
+          <w:rFonts w:cstheme="minorHAnsi"/>
+          <w:color w:val="auto"/>
+          <w:u w:val="none"/>
+          <w:lang w:val="nl-NL"/>
+        </w:rPr>
+        <w:t xml:space="preserve">prijs = </w:t>
+      </w:r>
+      <w:r>
+        <w:rPr>
+          <w:rStyle w:val="Hyperlink"/>
+          <w:rFonts w:cstheme="minorHAnsi"/>
+          <w:color w:val="auto"/>
+          <w:sz w:val="24"/>
+          <w:szCs w:val="24"/>
+          <w:u w:val="none"/>
+          <w:lang w:val="nl-NL"/>
+        </w:rPr>
+        <w:t>€</w:t>
+      </w:r>
+      <w:r>
+        <w:rPr>
+          <w:rStyle w:val="Hyperlink"/>
+          <w:rFonts w:cstheme="minorHAnsi"/>
+          <w:color w:val="auto"/>
+          <w:sz w:val="24"/>
+          <w:szCs w:val="24"/>
+          <w:u w:val="none"/>
+          <w:lang w:val="nl-NL"/>
+        </w:rPr>
+        <w:t xml:space="preserve"> </w:t>
+      </w:r>
+      <w:r>
+        <w:rPr>
+          <w:rStyle w:val="Hyperlink"/>
+          <w:rFonts w:cstheme="minorHAnsi"/>
+          <w:color w:val="auto"/>
+          <w:u w:val="none"/>
+          <w:lang w:val="nl-NL"/>
+        </w:rPr>
+        <w:t>4,50</w:t>
+      </w:r>
     </w:p>
     <w:p>
       <w:pPr>
@@ -906,7 +1314,23 @@
             <w:rFonts w:cstheme="minorHAnsi"/>
             <w:lang w:val="nl-NL"/>
           </w:rPr>
-          <w:t>https://www.tinytronics.nl/shop/nl/audio/speakers/speakers/kleine-speaker-4%CF%89-3w</w:t>
+          <w:t>https://www.t</w:t>
+        </w:r>
+        <w:r>
+          <w:rPr>
+            <w:rStyle w:val="Hyperlink"/>
+            <w:rFonts w:cstheme="minorHAnsi"/>
+            <w:lang w:val="nl-NL"/>
+          </w:rPr>
+          <w:t>i</w:t>
+        </w:r>
+        <w:r>
+          <w:rPr>
+            <w:rStyle w:val="Hyperlink"/>
+            <w:rFonts w:cstheme="minorHAnsi"/>
+            <w:lang w:val="nl-NL"/>
+          </w:rPr>
+          <w:t>nytronics.nl/shop/nl/audio/speakers/speakers/kleine-speaker-4%CF%89-3w</w:t>
         </w:r>
       </w:hyperlink>
     </w:p>
@@ -914,10 +1338,147 @@
       <w:pPr>
         <w:jc w:val="both"/>
         <w:rPr>
-          <w:rFonts w:cstheme="minorHAnsi"/>
-          <w:lang w:val="nl-NL"/>
-        </w:rPr>
-      </w:pPr>
+          <w:rStyle w:val="Hyperlink"/>
+          <w:rFonts w:cstheme="minorHAnsi"/>
+          <w:color w:val="auto"/>
+          <w:sz w:val="24"/>
+          <w:szCs w:val="24"/>
+          <w:u w:val="none"/>
+          <w:lang w:val="nl-NL"/>
+        </w:rPr>
+      </w:pPr>
+      <w:r>
+        <w:rPr>
+          <w:rFonts w:cstheme="minorHAnsi"/>
+          <w:lang w:val="nl-NL"/>
+        </w:rPr>
+        <w:t xml:space="preserve">prijs = </w:t>
+      </w:r>
+      <w:r>
+        <w:rPr>
+          <w:rStyle w:val="Hyperlink"/>
+          <w:rFonts w:cstheme="minorHAnsi"/>
+          <w:color w:val="auto"/>
+          <w:sz w:val="24"/>
+          <w:szCs w:val="24"/>
+          <w:u w:val="none"/>
+          <w:lang w:val="nl-NL"/>
+        </w:rPr>
+        <w:t>€</w:t>
+      </w:r>
+      <w:r>
+        <w:rPr>
+          <w:rStyle w:val="Hyperlink"/>
+          <w:rFonts w:cstheme="minorHAnsi"/>
+          <w:color w:val="auto"/>
+          <w:sz w:val="24"/>
+          <w:szCs w:val="24"/>
+          <w:u w:val="none"/>
+          <w:lang w:val="nl-NL"/>
+        </w:rPr>
+        <w:t xml:space="preserve"> 2,00</w:t>
+      </w:r>
+    </w:p>
+    <w:p>
+      <w:pPr>
+        <w:jc w:val="both"/>
+        <w:rPr>
+          <w:rStyle w:val="Hyperlink"/>
+          <w:rFonts w:cstheme="minorHAnsi"/>
+          <w:color w:val="auto"/>
+          <w:sz w:val="24"/>
+          <w:szCs w:val="24"/>
+          <w:u w:val="none"/>
+          <w:lang w:val="nl-NL"/>
+        </w:rPr>
+      </w:pPr>
+    </w:p>
+    <w:p>
+      <w:pPr>
+        <w:jc w:val="both"/>
+        <w:rPr>
+          <w:rStyle w:val="Hyperlink"/>
+          <w:rFonts w:cstheme="minorHAnsi"/>
+          <w:color w:val="auto"/>
+          <w:sz w:val="24"/>
+          <w:szCs w:val="24"/>
+          <w:u w:val="none"/>
+          <w:lang w:val="nl-NL"/>
+        </w:rPr>
+      </w:pPr>
+    </w:p>
+    <w:p>
+      <w:pPr>
+        <w:jc w:val="both"/>
+        <w:rPr>
+          <w:rStyle w:val="Hyperlink"/>
+          <w:rFonts w:cstheme="minorHAnsi"/>
+          <w:color w:val="auto"/>
+          <w:sz w:val="24"/>
+          <w:szCs w:val="24"/>
+          <w:u w:val="none"/>
+          <w:lang w:val="nl-NL"/>
+        </w:rPr>
+      </w:pPr>
+    </w:p>
+    <w:p>
+      <w:pPr>
+        <w:jc w:val="both"/>
+        <w:rPr>
+          <w:rFonts w:cstheme="minorHAnsi"/>
+          <w:sz w:val="32"/>
+          <w:szCs w:val="32"/>
+          <w:lang w:val="nl-NL"/>
+        </w:rPr>
+      </w:pPr>
+      <w:r>
+        <w:rPr>
+          <w:rStyle w:val="Hyperlink"/>
+          <w:rFonts w:cstheme="minorHAnsi"/>
+          <w:color w:val="auto"/>
+          <w:sz w:val="36"/>
+          <w:szCs w:val="36"/>
+          <w:u w:val="none"/>
+          <w:lang w:val="nl-NL"/>
+        </w:rPr>
+        <w:t>totaalprijs</w:t>
+      </w:r>
+      <w:r>
+        <w:rPr>
+          <w:rStyle w:val="Hyperlink"/>
+          <w:rFonts w:cstheme="minorHAnsi"/>
+          <w:color w:val="auto"/>
+          <w:sz w:val="36"/>
+          <w:szCs w:val="36"/>
+          <w:u w:val="none"/>
+          <w:lang w:val="nl-NL"/>
+        </w:rPr>
+        <w:t xml:space="preserve"> = </w:t>
+      </w:r>
+      <w:r>
+        <w:rPr>
+          <w:rStyle w:val="Hyperlink"/>
+          <w:rFonts w:cstheme="minorHAnsi"/>
+          <w:color w:val="auto"/>
+          <w:sz w:val="36"/>
+          <w:szCs w:val="36"/>
+          <w:u w:val="none"/>
+          <w:lang w:val="nl-NL"/>
+        </w:rPr>
+        <w:t>€</w:t>
+      </w:r>
+      <w:r>
+        <w:rPr>
+          <w:rStyle w:val="Hyperlink"/>
+          <w:rFonts w:cstheme="minorHAnsi"/>
+          <w:color w:val="auto"/>
+          <w:sz w:val="36"/>
+          <w:szCs w:val="36"/>
+          <w:u w:val="none"/>
+          <w:lang w:val="nl-NL"/>
+        </w:rPr>
+        <w:t xml:space="preserve"> 34,48</w:t>
+      </w:r>
     </w:p>
     <w:p>
       <w:pPr>

--- a/BOM.docx
+++ b/BOM.docx
@@ -32,8 +32,8 @@
         <w:rPr>
           <w:b/>
           <w:bCs/>
-          <w:sz w:val="32"/>
-          <w:szCs w:val="32"/>
+          <w:sz w:val="24"/>
+          <w:szCs w:val="24"/>
           <w:u w:val="single"/>
           <w:lang w:val="nl-NL"/>
         </w:rPr>
@@ -93,7 +93,15 @@
           <w:szCs w:val="24"/>
           <w:lang w:val="nl-NL"/>
         </w:rPr>
-        <w:t>3x Pushbutton</w:t>
+        <w:t>2</w:t>
+      </w:r>
+      <w:r>
+        <w:rPr>
+          <w:sz w:val="24"/>
+          <w:szCs w:val="24"/>
+          <w:lang w:val="nl-NL"/>
+        </w:rPr>
+        <w:t>x Pushbutton</w:t>
       </w:r>
     </w:p>
     <w:p>
@@ -165,7 +173,73 @@
           <w:szCs w:val="24"/>
           <w:lang w:val="nl-NL"/>
         </w:rPr>
-        <w:t xml:space="preserve">3x </w:t>
+        <w:t>3</w:t>
+      </w:r>
+      <w:r>
+        <w:rPr>
+          <w:sz w:val="24"/>
+          <w:szCs w:val="24"/>
+          <w:lang w:val="nl-NL"/>
+        </w:rPr>
+        <w:t xml:space="preserve">x </w:t>
+      </w:r>
+      <w:r>
+        <w:rPr>
+          <w:sz w:val="24"/>
+          <w:szCs w:val="24"/>
+          <w:lang w:val="nl-NL"/>
+        </w:rPr>
+        <w:t xml:space="preserve">gewicht </w:t>
+      </w:r>
+      <w:r>
+        <w:rPr>
+          <w:sz w:val="24"/>
+          <w:szCs w:val="24"/>
+          <w:lang w:val="nl-NL"/>
+        </w:rPr>
+        <w:t>sensor</w:t>
+      </w:r>
+    </w:p>
+    <w:p>
+      <w:pPr>
+        <w:rPr>
+          <w:sz w:val="24"/>
+          <w:szCs w:val="24"/>
+          <w:lang w:val="nl-NL"/>
+        </w:rPr>
+      </w:pPr>
+      <w:r>
+        <w:rPr>
+          <w:sz w:val="24"/>
+          <w:szCs w:val="24"/>
+          <w:lang w:val="nl-NL"/>
+        </w:rPr>
+        <w:t xml:space="preserve">3x groene led </w:t>
+      </w:r>
+    </w:p>
+    <w:p>
+      <w:pPr>
+        <w:rPr>
+          <w:sz w:val="24"/>
+          <w:szCs w:val="24"/>
+          <w:lang w:val="nl-NL"/>
+        </w:rPr>
+      </w:pPr>
+      <w:r>
+        <w:rPr>
+          <w:sz w:val="24"/>
+          <w:szCs w:val="24"/>
+          <w:lang w:val="nl-NL"/>
+        </w:rPr>
+        <w:t xml:space="preserve">1x </w:t>
+      </w:r>
+      <w:r>
+        <w:rPr>
+          <w:sz w:val="24"/>
+          <w:szCs w:val="24"/>
+          <w:lang w:val="nl-NL"/>
+        </w:rPr>
+        <w:t xml:space="preserve">I2C </w:t>
       </w:r>
       <w:proofErr w:type="spellStart"/>
       <w:r>
@@ -174,7 +248,7 @@
           <w:szCs w:val="24"/>
           <w:lang w:val="nl-NL"/>
         </w:rPr>
-        <w:t>Servo</w:t>
+        <w:t>multiplexer</w:t>
       </w:r>
       <w:proofErr w:type="spellEnd"/>
       <w:r>
@@ -183,61 +257,88 @@
           <w:szCs w:val="24"/>
           <w:lang w:val="nl-NL"/>
         </w:rPr>
-        <w:t xml:space="preserve"> motor</w:t>
-      </w:r>
-    </w:p>
-    <w:p>
-      <w:pPr>
-        <w:jc w:val="both"/>
-        <w:rPr>
-          <w:sz w:val="24"/>
-          <w:szCs w:val="24"/>
-          <w:lang w:val="nl-NL"/>
-        </w:rPr>
-      </w:pPr>
-      <w:r>
-        <w:rPr>
-          <w:sz w:val="24"/>
-          <w:szCs w:val="24"/>
-          <w:lang w:val="nl-NL"/>
+        <w:t xml:space="preserve"> (TCA9548A)</w:t>
+      </w:r>
+    </w:p>
+    <w:p>
+      <w:pPr>
+        <w:jc w:val="both"/>
+        <w:rPr>
+          <w:rFonts w:cstheme="minorHAnsi"/>
+          <w:sz w:val="24"/>
+          <w:szCs w:val="24"/>
+          <w:shd w:val="clear" w:color="auto" w:fill="FFFFFF"/>
+        </w:rPr>
+      </w:pPr>
+      <w:r>
+        <w:rPr>
+          <w:rStyle w:val="Hyperlink"/>
+          <w:rFonts w:cstheme="minorHAnsi"/>
+          <w:color w:val="auto"/>
+          <w:sz w:val="24"/>
+          <w:szCs w:val="24"/>
+          <w:u w:val="none"/>
+          <w:lang w:val="nl-NL"/>
+        </w:rPr>
+        <w:t>1x versterker (</w:t>
+      </w:r>
+      <w:r>
+        <w:rPr>
+          <w:rFonts w:cstheme="minorHAnsi"/>
+          <w:sz w:val="24"/>
+          <w:szCs w:val="24"/>
+          <w:shd w:val="clear" w:color="auto" w:fill="FFFFFF"/>
+        </w:rPr>
+        <w:t xml:space="preserve">PAM8403 </w:t>
+      </w:r>
+      <w:proofErr w:type="spellStart"/>
+      <w:r>
+        <w:rPr>
+          <w:rFonts w:cstheme="minorHAnsi"/>
+          <w:sz w:val="24"/>
+          <w:szCs w:val="24"/>
+          <w:shd w:val="clear" w:color="auto" w:fill="FFFFFF"/>
+        </w:rPr>
+        <w:t>Thumbwheel</w:t>
+      </w:r>
+      <w:proofErr w:type="spellEnd"/>
+      <w:r>
+        <w:rPr>
+          <w:rFonts w:cstheme="minorHAnsi"/>
+          <w:sz w:val="24"/>
+          <w:szCs w:val="24"/>
+          <w:shd w:val="clear" w:color="auto" w:fill="FFFFFF"/>
+        </w:rPr>
+        <w:t>)</w:t>
+      </w:r>
+    </w:p>
+    <w:p>
+      <w:pPr>
+        <w:jc w:val="both"/>
+        <w:rPr>
+          <w:rFonts w:cstheme="minorHAnsi"/>
+          <w:sz w:val="24"/>
+          <w:szCs w:val="24"/>
+          <w:shd w:val="clear" w:color="auto" w:fill="FFFFFF"/>
+        </w:rPr>
+      </w:pPr>
+      <w:r>
+        <w:rPr>
+          <w:rFonts w:cstheme="minorHAnsi"/>
+          <w:sz w:val="24"/>
+          <w:szCs w:val="24"/>
+          <w:shd w:val="clear" w:color="auto" w:fill="FFFFFF"/>
         </w:rPr>
         <w:t xml:space="preserve">1x </w:t>
       </w:r>
-      <w:proofErr w:type="spellStart"/>
-      <w:r>
-        <w:rPr>
-          <w:sz w:val="24"/>
-          <w:szCs w:val="24"/>
-          <w:lang w:val="nl-NL"/>
-        </w:rPr>
-        <w:t>weight</w:t>
-      </w:r>
-      <w:proofErr w:type="spellEnd"/>
-      <w:r>
-        <w:rPr>
-          <w:sz w:val="24"/>
-          <w:szCs w:val="24"/>
-          <w:lang w:val="nl-NL"/>
-        </w:rPr>
-        <w:t xml:space="preserve"> sensor</w:t>
-      </w:r>
-    </w:p>
-    <w:p>
-      <w:pPr>
-        <w:jc w:val="both"/>
-        <w:rPr>
-          <w:sz w:val="24"/>
-          <w:szCs w:val="24"/>
-          <w:lang w:val="nl-NL"/>
-        </w:rPr>
-      </w:pPr>
-      <w:r>
-        <w:rPr>
-          <w:sz w:val="24"/>
-          <w:szCs w:val="24"/>
-          <w:lang w:val="nl-NL"/>
-        </w:rPr>
-        <w:t xml:space="preserve">3x groene led </w:t>
+      <w:r>
+        <w:rPr>
+          <w:rFonts w:cstheme="minorHAnsi"/>
+          <w:sz w:val="24"/>
+          <w:szCs w:val="24"/>
+          <w:lang w:val="nl-NL"/>
+        </w:rPr>
+        <w:t>luidsprekertje</w:t>
       </w:r>
     </w:p>
     <w:p>
@@ -269,150 +370,6 @@
           <w:szCs w:val="24"/>
           <w:lang w:val="nl-NL"/>
         </w:rPr>
-        <w:t xml:space="preserve">Stuk </w:t>
-      </w:r>
-      <w:r>
-        <w:rPr>
-          <w:b/>
-          <w:bCs/>
-          <w:sz w:val="24"/>
-          <w:szCs w:val="24"/>
-          <w:lang w:val="nl-NL"/>
-        </w:rPr>
-        <w:t>2</w:t>
-      </w:r>
-      <w:r>
-        <w:rPr>
-          <w:b/>
-          <w:bCs/>
-          <w:sz w:val="24"/>
-          <w:szCs w:val="24"/>
-          <w:lang w:val="nl-NL"/>
-        </w:rPr>
-        <w:t xml:space="preserve"> (</w:t>
-      </w:r>
-      <w:r>
-        <w:rPr>
-          <w:b/>
-          <w:bCs/>
-          <w:sz w:val="24"/>
-          <w:szCs w:val="24"/>
-          <w:lang w:val="nl-NL"/>
-        </w:rPr>
-        <w:t>Detector</w:t>
-      </w:r>
-      <w:r>
-        <w:rPr>
-          <w:b/>
-          <w:bCs/>
-          <w:sz w:val="24"/>
-          <w:szCs w:val="24"/>
-          <w:lang w:val="nl-NL"/>
-        </w:rPr>
-        <w:t>):</w:t>
-      </w:r>
-    </w:p>
-    <w:p>
-      <w:pPr>
-        <w:jc w:val="both"/>
-        <w:rPr>
-          <w:sz w:val="24"/>
-          <w:szCs w:val="24"/>
-          <w:lang w:val="nl-NL"/>
-        </w:rPr>
-      </w:pPr>
-      <w:r>
-        <w:rPr>
-          <w:sz w:val="24"/>
-          <w:szCs w:val="24"/>
-          <w:lang w:val="nl-NL"/>
-        </w:rPr>
-        <w:t>1x ESP32</w:t>
-      </w:r>
-    </w:p>
-    <w:p>
-      <w:pPr>
-        <w:jc w:val="both"/>
-        <w:rPr>
-          <w:sz w:val="24"/>
-          <w:szCs w:val="24"/>
-          <w:lang w:val="nl-NL"/>
-        </w:rPr>
-      </w:pPr>
-      <w:r>
-        <w:rPr>
-          <w:sz w:val="24"/>
-          <w:szCs w:val="24"/>
-          <w:lang w:val="nl-NL"/>
-        </w:rPr>
-        <w:t>1x Pushbutton</w:t>
-      </w:r>
-    </w:p>
-    <w:p>
-      <w:pPr>
-        <w:jc w:val="both"/>
-        <w:rPr>
-          <w:sz w:val="24"/>
-          <w:szCs w:val="24"/>
-          <w:lang w:val="nl-NL"/>
-        </w:rPr>
-      </w:pPr>
-      <w:r>
-        <w:rPr>
-          <w:sz w:val="24"/>
-          <w:szCs w:val="24"/>
-          <w:lang w:val="nl-NL"/>
-        </w:rPr>
-        <w:t>1x LCD (met I2C module)</w:t>
-      </w:r>
-    </w:p>
-    <w:p>
-      <w:pPr>
-        <w:jc w:val="both"/>
-        <w:rPr>
-          <w:sz w:val="24"/>
-          <w:szCs w:val="24"/>
-          <w:lang w:val="nl-NL"/>
-        </w:rPr>
-      </w:pPr>
-      <w:r>
-        <w:rPr>
-          <w:sz w:val="24"/>
-          <w:szCs w:val="24"/>
-          <w:lang w:val="nl-NL"/>
-        </w:rPr>
-        <w:t>1x PN532 (HW-147)</w:t>
-      </w:r>
-    </w:p>
-    <w:p>
-      <w:pPr>
-        <w:jc w:val="both"/>
-        <w:rPr>
-          <w:sz w:val="24"/>
-          <w:szCs w:val="24"/>
-          <w:lang w:val="nl-NL"/>
-        </w:rPr>
-      </w:pPr>
-    </w:p>
-    <w:p>
-      <w:pPr>
-        <w:jc w:val="both"/>
-        <w:rPr>
-          <w:b/>
-          <w:bCs/>
-          <w:sz w:val="24"/>
-          <w:szCs w:val="24"/>
-          <w:lang w:val="nl-NL"/>
-        </w:rPr>
-      </w:pPr>
-      <w:r>
-        <w:rPr>
-          <w:b/>
-          <w:bCs/>
-          <w:sz w:val="24"/>
-          <w:szCs w:val="24"/>
-          <w:lang w:val="nl-NL"/>
-        </w:rPr>
         <w:t>Totaal:</w:t>
       </w:r>
     </w:p>
@@ -502,234 +459,6 @@
         <w:jc w:val="both"/>
         <w:rPr>
           <w:rStyle w:val="Hyperlink"/>
-          <w:sz w:val="24"/>
-          <w:szCs w:val="24"/>
-          <w:lang w:val="nl-NL"/>
-        </w:rPr>
-      </w:pPr>
-      <w:hyperlink r:id="rId4" w:history="1">
-        <w:r>
-          <w:rPr>
-            <w:rStyle w:val="Hyperlink"/>
-            <w:sz w:val="24"/>
-            <w:szCs w:val="24"/>
-            <w:lang w:val="nl-NL"/>
-          </w:rPr>
-          <w:t>https://www.digikey.be/en/prod</w:t>
-        </w:r>
-        <w:r>
-          <w:rPr>
-            <w:rStyle w:val="Hyperlink"/>
-            <w:sz w:val="24"/>
-            <w:szCs w:val="24"/>
-            <w:lang w:val="nl-NL"/>
-          </w:rPr>
-          <w:t>u</w:t>
-        </w:r>
-        <w:r>
-          <w:rPr>
-            <w:rStyle w:val="Hyperlink"/>
-            <w:sz w:val="24"/>
-            <w:szCs w:val="24"/>
-            <w:lang w:val="nl-NL"/>
-          </w:rPr>
-          <w:t>cts/detail/adafruit-industries-llc/419/5353596?utm</w:t>
-        </w:r>
-        <w:r>
-          <w:rPr>
-            <w:rStyle w:val="Hyperlink"/>
-            <w:sz w:val="24"/>
-            <w:szCs w:val="24"/>
-            <w:lang w:val="nl-NL"/>
-          </w:rPr>
-          <w:t>_</w:t>
-        </w:r>
-        <w:r>
-          <w:rPr>
-            <w:rStyle w:val="Hyperlink"/>
-            <w:sz w:val="24"/>
-            <w:szCs w:val="24"/>
-            <w:lang w:val="nl-NL"/>
-          </w:rPr>
-          <w:t>adgroup=Keypad%20Switches&amp;utm_source=google&amp;utm_medium=cpc&amp;utm_campaign=Shopping_Prod</w:t>
-        </w:r>
-        <w:r>
-          <w:rPr>
-            <w:rStyle w:val="Hyperlink"/>
-            <w:sz w:val="24"/>
-            <w:szCs w:val="24"/>
-            <w:lang w:val="nl-NL"/>
-          </w:rPr>
-          <w:t>u</w:t>
-        </w:r>
-        <w:r>
-          <w:rPr>
-            <w:rStyle w:val="Hyperlink"/>
-            <w:sz w:val="24"/>
-            <w:szCs w:val="24"/>
-            <w:lang w:val="nl-NL"/>
-          </w:rPr>
-          <w:t>ct_Switches&amp;utm_term=&amp;productid=5353596&amp;gclid=CjwKCAiAgvKQBhBbEiwAaPQw3DbU_S0jSP3SLidW6TMW2IL6caK4ikFfHGpXlPuu4_4Nc0PhgE9W6hoChqwQAvD_BwE</w:t>
-        </w:r>
-      </w:hyperlink>
-    </w:p>
-    <w:p>
-      <w:pPr>
-        <w:jc w:val="both"/>
-        <w:rPr>
-          <w:rStyle w:val="Hyperlink"/>
-          <w:color w:val="auto"/>
-          <w:sz w:val="24"/>
-          <w:szCs w:val="24"/>
-          <w:u w:val="none"/>
-          <w:lang w:val="nl-NL"/>
-        </w:rPr>
-      </w:pPr>
-      <w:r>
-        <w:rPr>
-          <w:rStyle w:val="Hyperlink"/>
-          <w:color w:val="auto"/>
-          <w:sz w:val="24"/>
-          <w:szCs w:val="24"/>
-          <w:u w:val="none"/>
-          <w:lang w:val="nl-NL"/>
-        </w:rPr>
-        <w:t xml:space="preserve">prijs : </w:t>
-      </w:r>
-      <w:r>
-        <w:rPr>
-          <w:rStyle w:val="Hyperlink"/>
-          <w:rFonts w:cstheme="minorHAnsi"/>
-          <w:color w:val="auto"/>
-          <w:sz w:val="24"/>
-          <w:szCs w:val="24"/>
-          <w:u w:val="none"/>
-          <w:lang w:val="nl-NL"/>
-        </w:rPr>
-        <w:t>€</w:t>
-      </w:r>
-      <w:r>
-        <w:rPr>
-          <w:rStyle w:val="Hyperlink"/>
-          <w:color w:val="auto"/>
-          <w:sz w:val="24"/>
-          <w:szCs w:val="24"/>
-          <w:u w:val="none"/>
-          <w:lang w:val="nl-NL"/>
-        </w:rPr>
-        <w:t xml:space="preserve"> 3,48</w:t>
-      </w:r>
-    </w:p>
-    <w:p>
-      <w:pPr>
-        <w:jc w:val="both"/>
-        <w:rPr>
-          <w:sz w:val="24"/>
-          <w:szCs w:val="24"/>
-          <w:lang w:val="nl-NL"/>
-        </w:rPr>
-      </w:pPr>
-    </w:p>
-    <w:p>
-      <w:pPr>
-        <w:jc w:val="both"/>
-        <w:rPr>
-          <w:sz w:val="24"/>
-          <w:szCs w:val="24"/>
-          <w:lang w:val="nl-NL"/>
-        </w:rPr>
-      </w:pPr>
-      <w:r>
-        <w:rPr>
-          <w:sz w:val="24"/>
-          <w:szCs w:val="24"/>
-          <w:lang w:val="nl-NL"/>
-        </w:rPr>
-        <w:t>3</w:t>
-      </w:r>
-      <w:r>
-        <w:rPr>
-          <w:sz w:val="24"/>
-          <w:szCs w:val="24"/>
-          <w:lang w:val="nl-NL"/>
-        </w:rPr>
-        <w:t>x PN532 (HW-147)</w:t>
-      </w:r>
-      <w:r>
-        <w:rPr>
-          <w:sz w:val="24"/>
-          <w:szCs w:val="24"/>
-          <w:lang w:val="nl-NL"/>
-        </w:rPr>
-        <w:t xml:space="preserve"> (Op school)</w:t>
-      </w:r>
-    </w:p>
-    <w:p>
-      <w:pPr>
-        <w:jc w:val="both"/>
-        <w:rPr>
-          <w:sz w:val="24"/>
-          <w:szCs w:val="24"/>
-          <w:lang w:val="nl-NL"/>
-        </w:rPr>
-      </w:pPr>
-    </w:p>
-    <w:p>
-      <w:pPr>
-        <w:jc w:val="both"/>
-        <w:rPr>
-          <w:sz w:val="24"/>
-          <w:szCs w:val="24"/>
-          <w:lang w:val="nl-NL"/>
-        </w:rPr>
-      </w:pPr>
-      <w:r>
-        <w:rPr>
-          <w:sz w:val="24"/>
-          <w:szCs w:val="24"/>
-          <w:lang w:val="nl-NL"/>
-        </w:rPr>
-        <w:t>3</w:t>
-      </w:r>
-      <w:r>
-        <w:rPr>
-          <w:sz w:val="24"/>
-          <w:szCs w:val="24"/>
-          <w:lang w:val="nl-NL"/>
-        </w:rPr>
-        <w:t xml:space="preserve">x </w:t>
-      </w:r>
-      <w:proofErr w:type="spellStart"/>
-      <w:r>
-        <w:rPr>
-          <w:sz w:val="24"/>
-          <w:szCs w:val="24"/>
-          <w:lang w:val="nl-NL"/>
-        </w:rPr>
-        <w:t>weight</w:t>
-      </w:r>
-      <w:proofErr w:type="spellEnd"/>
-      <w:r>
-        <w:rPr>
-          <w:sz w:val="24"/>
-          <w:szCs w:val="24"/>
-          <w:lang w:val="nl-NL"/>
-        </w:rPr>
-        <w:t xml:space="preserve"> sensor</w:t>
-      </w:r>
-      <w:r>
-        <w:rPr>
-          <w:sz w:val="24"/>
-          <w:szCs w:val="24"/>
-          <w:lang w:val="nl-NL"/>
-        </w:rPr>
-        <w:t xml:space="preserve"> + I2C modules (3x)</w:t>
-      </w:r>
-    </w:p>
-    <w:p>
-      <w:pPr>
-        <w:jc w:val="both"/>
-        <w:rPr>
           <w:sz w:val="24"/>
           <w:szCs w:val="24"/>
           <w:lang w:val="nl-NL"/>
@@ -743,25 +472,7 @@
             <w:szCs w:val="24"/>
             <w:lang w:val="nl-NL"/>
           </w:rPr>
-          <w:t>https://www.ti</w:t>
-        </w:r>
-        <w:r>
-          <w:rPr>
-            <w:rStyle w:val="Hyperlink"/>
-            <w:sz w:val="24"/>
-            <w:szCs w:val="24"/>
-            <w:lang w:val="nl-NL"/>
-          </w:rPr>
-          <w:t>n</w:t>
-        </w:r>
-        <w:r>
-          <w:rPr>
-            <w:rStyle w:val="Hyperlink"/>
-            <w:sz w:val="24"/>
-            <w:szCs w:val="24"/>
-            <w:lang w:val="nl-NL"/>
-          </w:rPr>
-          <w:t>ytronics.nl/shop/nl/sensoren/gewicht-druk-kracht/load-cellen/load-cell-5kg</w:t>
+          <w:t>https://www.digikey.be/en/products/detail/adafruit-industries-llc/419/5353596?utm_adgroup=Keypad%20Switches&amp;utm_source=google&amp;utm_medium=cpc&amp;utm_campaign=Shopping_Product_Switches&amp;utm_term=&amp;productid=5353596&amp;gclid=CjwKCAiAgvKQBhBbEiwAaPQw3DbU_S0jSP3SLidW6TMW2IL6caK4ikFfHGpXlPuu4_4Nc0PhgE9W6hoChqwQAvD_BwE</w:t>
         </w:r>
       </w:hyperlink>
     </w:p>
@@ -769,40 +480,24 @@
       <w:pPr>
         <w:jc w:val="both"/>
         <w:rPr>
-          <w:sz w:val="24"/>
-          <w:szCs w:val="24"/>
-          <w:lang w:val="nl-NL"/>
-        </w:rPr>
-      </w:pPr>
-      <w:r>
-        <w:rPr>
-          <w:rStyle w:val="Hyperlink"/>
-          <w:color w:val="auto"/>
-          <w:sz w:val="24"/>
-          <w:szCs w:val="24"/>
-          <w:u w:val="none"/>
-          <w:lang w:val="nl-NL"/>
-        </w:rPr>
-        <w:t>prijs: 3</w:t>
-      </w:r>
-      <w:r>
-        <w:rPr>
-          <w:sz w:val="24"/>
-          <w:szCs w:val="24"/>
-          <w:lang w:val="nl-NL"/>
-        </w:rPr>
-        <w:t>x</w:t>
-      </w:r>
-      <w:r>
-        <w:rPr>
-          <w:rStyle w:val="Hyperlink"/>
-          <w:color w:val="auto"/>
-          <w:sz w:val="24"/>
-          <w:szCs w:val="24"/>
-          <w:u w:val="none"/>
-          <w:lang w:val="nl-NL"/>
-        </w:rPr>
-        <w:t xml:space="preserve"> </w:t>
+          <w:rStyle w:val="Hyperlink"/>
+          <w:color w:val="auto"/>
+          <w:sz w:val="24"/>
+          <w:szCs w:val="24"/>
+          <w:u w:val="none"/>
+          <w:lang w:val="nl-NL"/>
+        </w:rPr>
+      </w:pPr>
+      <w:r>
+        <w:rPr>
+          <w:rStyle w:val="Hyperlink"/>
+          <w:color w:val="auto"/>
+          <w:sz w:val="24"/>
+          <w:szCs w:val="24"/>
+          <w:u w:val="none"/>
+          <w:lang w:val="nl-NL"/>
+        </w:rPr>
+        <w:t xml:space="preserve">prijs : </w:t>
       </w:r>
       <w:r>
         <w:rPr>
@@ -819,38 +514,117 @@
       <w:r>
         <w:rPr>
           <w:rStyle w:val="Hyperlink"/>
-          <w:rFonts w:cstheme="minorHAnsi"/>
-          <w:color w:val="auto"/>
-          <w:sz w:val="24"/>
-          <w:szCs w:val="24"/>
-          <w:u w:val="none"/>
-          <w:lang w:val="nl-NL"/>
-        </w:rPr>
-        <w:t xml:space="preserve"> 5,00 = </w:t>
-      </w:r>
-      <w:r>
-        <w:rPr>
-          <w:rStyle w:val="Hyperlink"/>
-          <w:rFonts w:cstheme="minorHAnsi"/>
-          <w:color w:val="auto"/>
-          <w:sz w:val="24"/>
-          <w:szCs w:val="24"/>
-          <w:u w:val="none"/>
-          <w:lang w:val="nl-NL"/>
-        </w:rPr>
-        <w:t>€</w:t>
-      </w:r>
-      <w:r>
-        <w:rPr>
-          <w:rStyle w:val="Hyperlink"/>
-          <w:rFonts w:cstheme="minorHAnsi"/>
-          <w:color w:val="auto"/>
-          <w:sz w:val="24"/>
-          <w:szCs w:val="24"/>
-          <w:u w:val="none"/>
-          <w:lang w:val="nl-NL"/>
-        </w:rPr>
-        <w:t xml:space="preserve"> 15,00</w:t>
+          <w:color w:val="auto"/>
+          <w:sz w:val="24"/>
+          <w:szCs w:val="24"/>
+          <w:u w:val="none"/>
+          <w:lang w:val="nl-NL"/>
+        </w:rPr>
+        <w:t xml:space="preserve"> 3,48</w:t>
+      </w:r>
+    </w:p>
+    <w:p>
+      <w:pPr>
+        <w:jc w:val="both"/>
+        <w:rPr>
+          <w:sz w:val="24"/>
+          <w:szCs w:val="24"/>
+          <w:lang w:val="nl-NL"/>
+        </w:rPr>
+      </w:pPr>
+    </w:p>
+    <w:p>
+      <w:pPr>
+        <w:jc w:val="both"/>
+        <w:rPr>
+          <w:sz w:val="24"/>
+          <w:szCs w:val="24"/>
+          <w:lang w:val="nl-NL"/>
+        </w:rPr>
+      </w:pPr>
+      <w:r>
+        <w:rPr>
+          <w:sz w:val="24"/>
+          <w:szCs w:val="24"/>
+          <w:lang w:val="nl-NL"/>
+        </w:rPr>
+        <w:t>3</w:t>
+      </w:r>
+      <w:r>
+        <w:rPr>
+          <w:sz w:val="24"/>
+          <w:szCs w:val="24"/>
+          <w:lang w:val="nl-NL"/>
+        </w:rPr>
+        <w:t>x PN532 (HW-147)</w:t>
+      </w:r>
+      <w:r>
+        <w:rPr>
+          <w:sz w:val="24"/>
+          <w:szCs w:val="24"/>
+          <w:lang w:val="nl-NL"/>
+        </w:rPr>
+        <w:t xml:space="preserve"> (Op school)</w:t>
+      </w:r>
+    </w:p>
+    <w:p>
+      <w:pPr>
+        <w:jc w:val="both"/>
+        <w:rPr>
+          <w:sz w:val="24"/>
+          <w:szCs w:val="24"/>
+          <w:lang w:val="nl-NL"/>
+        </w:rPr>
+      </w:pPr>
+    </w:p>
+    <w:p>
+      <w:pPr>
+        <w:jc w:val="both"/>
+        <w:rPr>
+          <w:sz w:val="24"/>
+          <w:szCs w:val="24"/>
+          <w:lang w:val="nl-NL"/>
+        </w:rPr>
+      </w:pPr>
+      <w:r>
+        <w:rPr>
+          <w:sz w:val="24"/>
+          <w:szCs w:val="24"/>
+          <w:lang w:val="nl-NL"/>
+        </w:rPr>
+        <w:t>3</w:t>
+      </w:r>
+      <w:r>
+        <w:rPr>
+          <w:sz w:val="24"/>
+          <w:szCs w:val="24"/>
+          <w:lang w:val="nl-NL"/>
+        </w:rPr>
+        <w:t xml:space="preserve">x </w:t>
+      </w:r>
+      <w:r>
+        <w:rPr>
+          <w:sz w:val="24"/>
+          <w:szCs w:val="24"/>
+          <w:lang w:val="nl-NL"/>
+        </w:rPr>
+        <w:t xml:space="preserve">gewicht </w:t>
+      </w:r>
+      <w:r>
+        <w:rPr>
+          <w:sz w:val="24"/>
+          <w:szCs w:val="24"/>
+          <w:lang w:val="nl-NL"/>
+        </w:rPr>
+        <w:t>sensor</w:t>
+      </w:r>
+      <w:r>
+        <w:rPr>
+          <w:sz w:val="24"/>
+          <w:szCs w:val="24"/>
+          <w:lang w:val="nl-NL"/>
+        </w:rPr>
+        <w:t xml:space="preserve"> + I2C modules (3x)</w:t>
       </w:r>
     </w:p>
     <w:p>
@@ -870,25 +644,7 @@
             <w:szCs w:val="24"/>
             <w:lang w:val="nl-NL"/>
           </w:rPr>
-          <w:t>https://www.tinytronic</w:t>
-        </w:r>
-        <w:r>
-          <w:rPr>
-            <w:rStyle w:val="Hyperlink"/>
-            <w:sz w:val="24"/>
-            <w:szCs w:val="24"/>
-            <w:lang w:val="nl-NL"/>
-          </w:rPr>
-          <w:t>s</w:t>
-        </w:r>
-        <w:r>
-          <w:rPr>
-            <w:rStyle w:val="Hyperlink"/>
-            <w:sz w:val="24"/>
-            <w:szCs w:val="24"/>
-            <w:lang w:val="nl-NL"/>
-          </w:rPr>
-          <w:t>.nl/shop/nl/sensoren/gewicht-druk-kracht/load-cellen/load-cell-versterker-hx711</w:t>
+          <w:t>https://www.tinytronics.nl/shop/nl/sensoren/gewicht-druk-kracht/load-cellen/load-cell-5kg</w:t>
         </w:r>
       </w:hyperlink>
     </w:p>
@@ -903,155 +659,51 @@
       </w:pPr>
       <w:r>
         <w:rPr>
-          <w:sz w:val="24"/>
-          <w:szCs w:val="24"/>
-          <w:lang w:val="nl-NL"/>
-        </w:rPr>
-        <w:t xml:space="preserve">prijs: 3x </w:t>
-      </w:r>
-      <w:r>
-        <w:rPr>
-          <w:rStyle w:val="Hyperlink"/>
-          <w:rFonts w:cstheme="minorHAnsi"/>
-          <w:color w:val="auto"/>
-          <w:sz w:val="24"/>
-          <w:szCs w:val="24"/>
-          <w:u w:val="none"/>
-          <w:lang w:val="nl-NL"/>
-        </w:rPr>
-        <w:t>€</w:t>
-      </w:r>
-      <w:r>
-        <w:rPr>
-          <w:rStyle w:val="Hyperlink"/>
-          <w:rFonts w:cstheme="minorHAnsi"/>
-          <w:color w:val="auto"/>
-          <w:sz w:val="24"/>
-          <w:szCs w:val="24"/>
-          <w:u w:val="none"/>
-          <w:lang w:val="nl-NL"/>
-        </w:rPr>
-        <w:t xml:space="preserve"> 2,00 = </w:t>
-      </w:r>
-      <w:r>
-        <w:rPr>
-          <w:rStyle w:val="Hyperlink"/>
-          <w:rFonts w:cstheme="minorHAnsi"/>
-          <w:color w:val="auto"/>
-          <w:sz w:val="24"/>
-          <w:szCs w:val="24"/>
-          <w:u w:val="none"/>
-          <w:lang w:val="nl-NL"/>
-        </w:rPr>
-        <w:t>€</w:t>
-      </w:r>
-      <w:r>
-        <w:rPr>
-          <w:rStyle w:val="Hyperlink"/>
-          <w:rFonts w:cstheme="minorHAnsi"/>
-          <w:color w:val="auto"/>
-          <w:sz w:val="24"/>
-          <w:szCs w:val="24"/>
-          <w:u w:val="none"/>
-          <w:lang w:val="nl-NL"/>
-        </w:rPr>
-        <w:t xml:space="preserve"> 6,00</w:t>
-      </w:r>
-    </w:p>
-    <w:p>
-      <w:pPr>
-        <w:jc w:val="both"/>
-        <w:rPr>
-          <w:rStyle w:val="Hyperlink"/>
-          <w:sz w:val="24"/>
-          <w:szCs w:val="24"/>
-          <w:lang w:val="nl-NL"/>
-        </w:rPr>
-      </w:pPr>
-    </w:p>
-    <w:p>
-      <w:pPr>
-        <w:jc w:val="both"/>
-        <w:rPr>
-          <w:sz w:val="24"/>
-          <w:szCs w:val="24"/>
-          <w:lang w:val="nl-NL"/>
-        </w:rPr>
-      </w:pPr>
-      <w:r>
-        <w:rPr>
-          <w:sz w:val="24"/>
-          <w:szCs w:val="24"/>
-          <w:lang w:val="nl-NL"/>
-        </w:rPr>
-        <w:t>3x groene led</w:t>
-      </w:r>
-      <w:r>
-        <w:rPr>
-          <w:sz w:val="24"/>
-          <w:szCs w:val="24"/>
-          <w:lang w:val="nl-NL"/>
-        </w:rPr>
-        <w:t xml:space="preserve"> (Op school)</w:t>
-      </w:r>
-    </w:p>
-    <w:p>
-      <w:pPr>
-        <w:jc w:val="both"/>
-        <w:rPr>
-          <w:sz w:val="24"/>
-          <w:szCs w:val="24"/>
-          <w:lang w:val="nl-NL"/>
-        </w:rPr>
-      </w:pPr>
-      <w:r>
-        <w:rPr>
-          <w:sz w:val="24"/>
-          <w:szCs w:val="24"/>
-          <w:lang w:val="nl-NL"/>
-        </w:rPr>
-        <w:t>2x pushbutton</w:t>
-      </w:r>
-    </w:p>
-    <w:p>
-      <w:pPr>
-        <w:jc w:val="both"/>
-        <w:rPr>
-          <w:sz w:val="24"/>
-          <w:szCs w:val="24"/>
-          <w:lang w:val="nl-NL"/>
-        </w:rPr>
-      </w:pPr>
-      <w:r>
-        <w:rPr>
-          <w:sz w:val="24"/>
-          <w:szCs w:val="24"/>
-          <w:lang w:val="nl-NL"/>
-        </w:rPr>
-        <w:t>1x I2C multiplexer (</w:t>
-      </w:r>
-      <w:r>
-        <w:rPr>
-          <w:sz w:val="24"/>
-          <w:szCs w:val="24"/>
-          <w:lang w:val="nl-NL"/>
-        </w:rPr>
-        <w:t>TCA9548A</w:t>
-      </w:r>
-      <w:r>
-        <w:rPr>
-          <w:sz w:val="24"/>
-          <w:szCs w:val="24"/>
-          <w:lang w:val="nl-NL"/>
-        </w:rPr>
-        <w:t>)</w:t>
-      </w:r>
-    </w:p>
-    <w:p>
-      <w:pPr>
-        <w:jc w:val="both"/>
-        <w:rPr>
-          <w:rStyle w:val="Hyperlink"/>
+          <w:rStyle w:val="Hyperlink"/>
+          <w:color w:val="auto"/>
+          <w:sz w:val="24"/>
+          <w:szCs w:val="24"/>
+          <w:u w:val="none"/>
+          <w:lang w:val="nl-NL"/>
+        </w:rPr>
+        <w:t>prijs: 3</w:t>
+      </w:r>
+      <w:r>
+        <w:rPr>
+          <w:sz w:val="24"/>
+          <w:szCs w:val="24"/>
+          <w:lang w:val="nl-NL"/>
+        </w:rPr>
+        <w:t>x</w:t>
+      </w:r>
+      <w:r>
+        <w:rPr>
+          <w:rStyle w:val="Hyperlink"/>
+          <w:color w:val="auto"/>
+          <w:sz w:val="24"/>
+          <w:szCs w:val="24"/>
+          <w:u w:val="none"/>
+          <w:lang w:val="nl-NL"/>
+        </w:rPr>
+        <w:t xml:space="preserve"> </w:t>
+      </w:r>
+      <w:r>
+        <w:rPr>
+          <w:rStyle w:val="Hyperlink"/>
+          <w:rFonts w:cstheme="minorHAnsi"/>
+          <w:color w:val="auto"/>
+          <w:sz w:val="24"/>
+          <w:szCs w:val="24"/>
+          <w:u w:val="none"/>
+          <w:lang w:val="nl-NL"/>
+        </w:rPr>
+        <w:t>€ 5,00 = € 15,00</w:t>
+      </w:r>
+    </w:p>
+    <w:p>
+      <w:pPr>
+        <w:jc w:val="both"/>
+        <w:rPr>
           <w:sz w:val="24"/>
           <w:szCs w:val="24"/>
           <w:lang w:val="nl-NL"/>
@@ -1065,8 +717,142 @@
             <w:szCs w:val="24"/>
             <w:lang w:val="nl-NL"/>
           </w:rPr>
-          <w:t>https://www.tinytronics.nl/shop/nl/communicatie-en-signalen/io-converters/i2c-multiplex</w:t>
+          <w:t>https://www.tinytronics.nl/shop/nl/sensoren/gewicht-druk-kracht/load-cellen/load-cell-versterker-hx711</w:t>
         </w:r>
+      </w:hyperlink>
+    </w:p>
+    <w:p>
+      <w:pPr>
+        <w:jc w:val="both"/>
+        <w:rPr>
+          <w:sz w:val="24"/>
+          <w:szCs w:val="24"/>
+          <w:lang w:val="nl-NL"/>
+        </w:rPr>
+      </w:pPr>
+      <w:r>
+        <w:rPr>
+          <w:sz w:val="24"/>
+          <w:szCs w:val="24"/>
+          <w:lang w:val="nl-NL"/>
+        </w:rPr>
+        <w:t xml:space="preserve">prijs: 3x </w:t>
+      </w:r>
+      <w:r>
+        <w:rPr>
+          <w:rStyle w:val="Hyperlink"/>
+          <w:rFonts w:cstheme="minorHAnsi"/>
+          <w:color w:val="auto"/>
+          <w:sz w:val="24"/>
+          <w:szCs w:val="24"/>
+          <w:u w:val="none"/>
+          <w:lang w:val="nl-NL"/>
+        </w:rPr>
+        <w:t>€ 2,00 = € 6,00</w:t>
+      </w:r>
+    </w:p>
+    <w:p>
+      <w:pPr>
+        <w:jc w:val="both"/>
+        <w:rPr>
+          <w:rStyle w:val="Hyperlink"/>
+          <w:sz w:val="24"/>
+          <w:szCs w:val="24"/>
+          <w:lang w:val="nl-NL"/>
+        </w:rPr>
+      </w:pPr>
+    </w:p>
+    <w:p>
+      <w:pPr>
+        <w:jc w:val="both"/>
+        <w:rPr>
+          <w:sz w:val="24"/>
+          <w:szCs w:val="24"/>
+          <w:lang w:val="nl-NL"/>
+        </w:rPr>
+      </w:pPr>
+      <w:r>
+        <w:rPr>
+          <w:sz w:val="24"/>
+          <w:szCs w:val="24"/>
+          <w:lang w:val="nl-NL"/>
+        </w:rPr>
+        <w:t>3x groene led</w:t>
+      </w:r>
+      <w:r>
+        <w:rPr>
+          <w:sz w:val="24"/>
+          <w:szCs w:val="24"/>
+          <w:lang w:val="nl-NL"/>
+        </w:rPr>
+        <w:t xml:space="preserve"> (Op school)</w:t>
+      </w:r>
+    </w:p>
+    <w:p>
+      <w:pPr>
+        <w:jc w:val="both"/>
+        <w:rPr>
+          <w:sz w:val="24"/>
+          <w:szCs w:val="24"/>
+          <w:lang w:val="nl-NL"/>
+        </w:rPr>
+      </w:pPr>
+      <w:r>
+        <w:rPr>
+          <w:sz w:val="24"/>
+          <w:szCs w:val="24"/>
+          <w:lang w:val="nl-NL"/>
+        </w:rPr>
+        <w:t>2x pushbutton</w:t>
+      </w:r>
+    </w:p>
+    <w:p>
+      <w:pPr>
+        <w:jc w:val="both"/>
+        <w:rPr>
+          <w:sz w:val="24"/>
+          <w:szCs w:val="24"/>
+          <w:lang w:val="nl-NL"/>
+        </w:rPr>
+      </w:pPr>
+      <w:r>
+        <w:rPr>
+          <w:sz w:val="24"/>
+          <w:szCs w:val="24"/>
+          <w:lang w:val="nl-NL"/>
+        </w:rPr>
+        <w:t xml:space="preserve">1x I2C </w:t>
+      </w:r>
+      <w:proofErr w:type="spellStart"/>
+      <w:r>
+        <w:rPr>
+          <w:sz w:val="24"/>
+          <w:szCs w:val="24"/>
+          <w:lang w:val="nl-NL"/>
+        </w:rPr>
+        <w:t>multiplexer</w:t>
+      </w:r>
+      <w:proofErr w:type="spellEnd"/>
+      <w:r>
+        <w:rPr>
+          <w:sz w:val="24"/>
+          <w:szCs w:val="24"/>
+          <w:lang w:val="nl-NL"/>
+        </w:rPr>
+        <w:t xml:space="preserve"> (TCA9548A)</w:t>
+      </w:r>
+    </w:p>
+    <w:p>
+      <w:pPr>
+        <w:jc w:val="both"/>
+        <w:rPr>
+          <w:rStyle w:val="Hyperlink"/>
+          <w:sz w:val="24"/>
+          <w:szCs w:val="24"/>
+          <w:lang w:val="nl-NL"/>
+        </w:rPr>
+      </w:pPr>
+      <w:hyperlink r:id="rId8" w:history="1">
         <w:r>
           <w:rPr>
             <w:rStyle w:val="Hyperlink"/>
@@ -1074,34 +860,7 @@
             <w:szCs w:val="24"/>
             <w:lang w:val="nl-NL"/>
           </w:rPr>
-          <w:t>e</w:t>
-        </w:r>
-        <w:r>
-          <w:rPr>
-            <w:rStyle w:val="Hyperlink"/>
-            <w:sz w:val="24"/>
-            <w:szCs w:val="24"/>
-            <w:lang w:val="nl-NL"/>
-          </w:rPr>
-          <w:t>r-tca9</w:t>
-        </w:r>
-        <w:r>
-          <w:rPr>
-            <w:rStyle w:val="Hyperlink"/>
-            <w:sz w:val="24"/>
-            <w:szCs w:val="24"/>
-            <w:lang w:val="nl-NL"/>
-          </w:rPr>
-          <w:t>5</w:t>
-        </w:r>
-        <w:r>
-          <w:rPr>
-            <w:rStyle w:val="Hyperlink"/>
-            <w:sz w:val="24"/>
-            <w:szCs w:val="24"/>
-            <w:lang w:val="nl-NL"/>
-          </w:rPr>
-          <w:t>48a</w:t>
+          <w:t>https://www.tinytronics.nl/shop/nl/communicatie-en-signalen/io-converters/i2c-multiplexer-tca9548a</w:t>
         </w:r>
       </w:hyperlink>
     </w:p>
@@ -1112,50 +871,32 @@
           <w:rStyle w:val="Hyperlink"/>
           <w:rFonts w:cstheme="minorHAnsi"/>
           <w:color w:val="auto"/>
-          <w:u w:val="none"/>
-          <w:lang w:val="nl-NL"/>
-        </w:rPr>
-      </w:pPr>
-      <w:r>
-        <w:rPr>
-          <w:rStyle w:val="Hyperlink"/>
-          <w:rFonts w:cstheme="minorHAnsi"/>
-          <w:color w:val="auto"/>
-          <w:u w:val="none"/>
-          <w:lang w:val="nl-NL"/>
-        </w:rPr>
-        <w:t xml:space="preserve">prijs: </w:t>
-      </w:r>
-      <w:r>
-        <w:rPr>
-          <w:rStyle w:val="Hyperlink"/>
-          <w:rFonts w:cstheme="minorHAnsi"/>
-          <w:color w:val="auto"/>
-          <w:sz w:val="24"/>
-          <w:szCs w:val="24"/>
-          <w:u w:val="none"/>
-          <w:lang w:val="nl-NL"/>
-        </w:rPr>
-        <w:t>€</w:t>
-      </w:r>
-      <w:r>
-        <w:rPr>
-          <w:rStyle w:val="Hyperlink"/>
-          <w:rFonts w:cstheme="minorHAnsi"/>
-          <w:color w:val="auto"/>
-          <w:sz w:val="24"/>
-          <w:szCs w:val="24"/>
-          <w:u w:val="none"/>
-          <w:lang w:val="nl-NL"/>
-        </w:rPr>
-        <w:t xml:space="preserve"> 3,50</w:t>
-      </w:r>
-    </w:p>
-    <w:p>
-      <w:pPr>
-        <w:jc w:val="both"/>
-        <w:rPr>
-          <w:rFonts w:cstheme="minorHAnsi"/>
+          <w:sz w:val="24"/>
+          <w:szCs w:val="24"/>
+          <w:u w:val="none"/>
+          <w:lang w:val="nl-NL"/>
+        </w:rPr>
+      </w:pPr>
+      <w:r>
+        <w:rPr>
+          <w:rStyle w:val="Hyperlink"/>
+          <w:rFonts w:cstheme="minorHAnsi"/>
+          <w:color w:val="auto"/>
+          <w:sz w:val="24"/>
+          <w:szCs w:val="24"/>
+          <w:u w:val="none"/>
+          <w:lang w:val="nl-NL"/>
+        </w:rPr>
+        <w:t>prijs: € 3,50</w:t>
+      </w:r>
+    </w:p>
+    <w:p>
+      <w:pPr>
+        <w:jc w:val="both"/>
+        <w:rPr>
+          <w:rFonts w:cstheme="minorHAnsi"/>
+          <w:sz w:val="24"/>
+          <w:szCs w:val="24"/>
           <w:shd w:val="clear" w:color="auto" w:fill="FFFFFF"/>
         </w:rPr>
       </w:pPr>
@@ -1164,146 +905,31 @@
           <w:rStyle w:val="Hyperlink"/>
           <w:rFonts w:cstheme="minorHAnsi"/>
           <w:color w:val="auto"/>
-          <w:u w:val="none"/>
-          <w:lang w:val="nl-NL"/>
-        </w:rPr>
-        <w:t xml:space="preserve">1x versterker </w:t>
-      </w:r>
-      <w:r>
-        <w:rPr>
-          <w:rStyle w:val="Hyperlink"/>
-          <w:rFonts w:cstheme="minorHAnsi"/>
-          <w:color w:val="auto"/>
-          <w:u w:val="none"/>
-          <w:lang w:val="nl-NL"/>
-        </w:rPr>
-        <w:t>(</w:t>
-      </w:r>
-      <w:r>
-        <w:rPr>
-          <w:rFonts w:cstheme="minorHAnsi"/>
+          <w:sz w:val="24"/>
+          <w:szCs w:val="24"/>
+          <w:u w:val="none"/>
+          <w:lang w:val="nl-NL"/>
+        </w:rPr>
+        <w:t>1x versterker (</w:t>
+      </w:r>
+      <w:r>
+        <w:rPr>
+          <w:rFonts w:cstheme="minorHAnsi"/>
+          <w:sz w:val="24"/>
+          <w:szCs w:val="24"/>
           <w:shd w:val="clear" w:color="auto" w:fill="FFFFFF"/>
         </w:rPr>
-        <w:t>PAM8403 Thumbwheel</w:t>
-      </w:r>
-      <w:r>
-        <w:rPr>
-          <w:rFonts w:cstheme="minorHAnsi"/>
-          <w:shd w:val="clear" w:color="auto" w:fill="FFFFFF"/>
-        </w:rPr>
-        <w:t>)</w:t>
-      </w:r>
-    </w:p>
-    <w:p>
-      <w:pPr>
-        <w:jc w:val="both"/>
-        <w:rPr>
-          <w:rStyle w:val="Hyperlink"/>
-          <w:rFonts w:cstheme="minorHAnsi"/>
-          <w:lang w:val="nl-NL"/>
-        </w:rPr>
-      </w:pPr>
-      <w:hyperlink r:id="rId8" w:history="1">
-        <w:r>
-          <w:rPr>
-            <w:rStyle w:val="Hyperlink"/>
-            <w:rFonts w:cstheme="minorHAnsi"/>
-            <w:lang w:val="nl-NL"/>
-          </w:rPr>
-          <w:t>https://www.tinytronics.nl/shop/nl/audio/versterkers/2x3w-stereo-audio-versterker-mini-5v-pam8403-thumb</w:t>
-        </w:r>
-        <w:r>
-          <w:rPr>
-            <w:rStyle w:val="Hyperlink"/>
-            <w:rFonts w:cstheme="minorHAnsi"/>
-            <w:lang w:val="nl-NL"/>
-          </w:rPr>
-          <w:t>w</w:t>
-        </w:r>
-        <w:r>
-          <w:rPr>
-            <w:rStyle w:val="Hyperlink"/>
-            <w:rFonts w:cstheme="minorHAnsi"/>
-            <w:lang w:val="nl-NL"/>
-          </w:rPr>
-          <w:t>heel</w:t>
-        </w:r>
-      </w:hyperlink>
-    </w:p>
-    <w:p>
-      <w:pPr>
-        <w:jc w:val="both"/>
-        <w:rPr>
-          <w:rFonts w:cstheme="minorHAnsi"/>
-          <w:lang w:val="nl-NL"/>
-        </w:rPr>
-      </w:pPr>
-      <w:r>
-        <w:rPr>
-          <w:rStyle w:val="Hyperlink"/>
-          <w:rFonts w:cstheme="minorHAnsi"/>
-          <w:color w:val="auto"/>
-          <w:u w:val="none"/>
-          <w:lang w:val="nl-NL"/>
-        </w:rPr>
-        <w:t xml:space="preserve">prijs = </w:t>
-      </w:r>
-      <w:r>
-        <w:rPr>
-          <w:rStyle w:val="Hyperlink"/>
-          <w:rFonts w:cstheme="minorHAnsi"/>
-          <w:color w:val="auto"/>
-          <w:sz w:val="24"/>
-          <w:szCs w:val="24"/>
-          <w:u w:val="none"/>
-          <w:lang w:val="nl-NL"/>
-        </w:rPr>
-        <w:t>€</w:t>
-      </w:r>
-      <w:r>
-        <w:rPr>
-          <w:rStyle w:val="Hyperlink"/>
-          <w:rFonts w:cstheme="minorHAnsi"/>
-          <w:color w:val="auto"/>
-          <w:sz w:val="24"/>
-          <w:szCs w:val="24"/>
-          <w:u w:val="none"/>
-          <w:lang w:val="nl-NL"/>
-        </w:rPr>
-        <w:t xml:space="preserve"> </w:t>
-      </w:r>
-      <w:r>
-        <w:rPr>
-          <w:rStyle w:val="Hyperlink"/>
-          <w:rFonts w:cstheme="minorHAnsi"/>
-          <w:color w:val="auto"/>
-          <w:u w:val="none"/>
-          <w:lang w:val="nl-NL"/>
-        </w:rPr>
-        <w:t>4,50</w:t>
-      </w:r>
-    </w:p>
-    <w:p>
-      <w:pPr>
-        <w:jc w:val="both"/>
-        <w:rPr>
-          <w:rFonts w:cstheme="minorHAnsi"/>
-          <w:lang w:val="nl-NL"/>
-        </w:rPr>
-      </w:pPr>
-      <w:r>
-        <w:rPr>
-          <w:rFonts w:cstheme="minorHAnsi"/>
-          <w:lang w:val="nl-NL"/>
-        </w:rPr>
-        <w:t xml:space="preserve">1x luidsprekertje </w:t>
-      </w:r>
-    </w:p>
-    <w:p>
-      <w:pPr>
-        <w:jc w:val="both"/>
-        <w:rPr>
-          <w:rFonts w:cstheme="minorHAnsi"/>
+        <w:t>PAM8403 Thumbwheel)</w:t>
+      </w:r>
+    </w:p>
+    <w:p>
+      <w:pPr>
+        <w:jc w:val="both"/>
+        <w:rPr>
+          <w:rStyle w:val="Hyperlink"/>
+          <w:rFonts w:cstheme="minorHAnsi"/>
+          <w:sz w:val="24"/>
+          <w:szCs w:val="24"/>
           <w:lang w:val="nl-NL"/>
         </w:rPr>
       </w:pPr>
@@ -1312,25 +938,77 @@
           <w:rPr>
             <w:rStyle w:val="Hyperlink"/>
             <w:rFonts w:cstheme="minorHAnsi"/>
+            <w:sz w:val="24"/>
+            <w:szCs w:val="24"/>
             <w:lang w:val="nl-NL"/>
           </w:rPr>
-          <w:t>https://www.t</w:t>
+          <w:t>https://www.tinytronics.nl/shop/nl/audio/versterkers/2x3w-stereo-audio-versterker-mini-5v-pam8403-thumbwheel</w:t>
         </w:r>
+      </w:hyperlink>
+    </w:p>
+    <w:p>
+      <w:pPr>
+        <w:jc w:val="both"/>
+        <w:rPr>
+          <w:rFonts w:cstheme="minorHAnsi"/>
+          <w:sz w:val="24"/>
+          <w:szCs w:val="24"/>
+          <w:lang w:val="nl-NL"/>
+        </w:rPr>
+      </w:pPr>
+      <w:r>
+        <w:rPr>
+          <w:rStyle w:val="Hyperlink"/>
+          <w:rFonts w:cstheme="minorHAnsi"/>
+          <w:color w:val="auto"/>
+          <w:sz w:val="24"/>
+          <w:szCs w:val="24"/>
+          <w:u w:val="none"/>
+          <w:lang w:val="nl-NL"/>
+        </w:rPr>
+        <w:t>prijs = € 4,50</w:t>
+      </w:r>
+    </w:p>
+    <w:p>
+      <w:pPr>
+        <w:jc w:val="both"/>
+        <w:rPr>
+          <w:rFonts w:cstheme="minorHAnsi"/>
+          <w:sz w:val="24"/>
+          <w:szCs w:val="24"/>
+          <w:lang w:val="nl-NL"/>
+        </w:rPr>
+      </w:pPr>
+      <w:r>
+        <w:rPr>
+          <w:rFonts w:cstheme="minorHAnsi"/>
+          <w:sz w:val="24"/>
+          <w:szCs w:val="24"/>
+          <w:lang w:val="nl-NL"/>
+        </w:rPr>
+        <w:t xml:space="preserve">1x luidsprekertje </w:t>
+      </w:r>
+    </w:p>
+    <w:p>
+      <w:pPr>
+        <w:jc w:val="both"/>
+        <w:rPr>
+          <w:rFonts w:cstheme="minorHAnsi"/>
+          <w:sz w:val="24"/>
+          <w:szCs w:val="24"/>
+          <w:lang w:val="nl-NL"/>
+        </w:rPr>
+      </w:pPr>
+      <w:hyperlink r:id="rId10" w:history="1">
         <w:r>
           <w:rPr>
             <w:rStyle w:val="Hyperlink"/>
             <w:rFonts w:cstheme="minorHAnsi"/>
+            <w:sz w:val="24"/>
+            <w:szCs w:val="24"/>
             <w:lang w:val="nl-NL"/>
           </w:rPr>
-          <w:t>i</w:t>
-        </w:r>
-        <w:r>
-          <w:rPr>
-            <w:rStyle w:val="Hyperlink"/>
-            <w:rFonts w:cstheme="minorHAnsi"/>
-            <w:lang w:val="nl-NL"/>
-          </w:rPr>
-          <w:t>nytronics.nl/shop/nl/audio/speakers/speakers/kleine-speaker-4%CF%89-3w</w:t>
+          <w:t>https://www.tinytronics.nl/shop/nl/audio/speakers/speakers/kleine-speaker-4%CF%89-3w</w:t>
         </w:r>
       </w:hyperlink>
     </w:p>
@@ -1350,6 +1028,8 @@
       <w:r>
         <w:rPr>
           <w:rFonts w:cstheme="minorHAnsi"/>
+          <w:sz w:val="24"/>
+          <w:szCs w:val="24"/>
           <w:lang w:val="nl-NL"/>
         </w:rPr>
         <w:t xml:space="preserve">prijs = </w:t>
@@ -1364,19 +1044,7 @@
           <w:u w:val="none"/>
           <w:lang w:val="nl-NL"/>
         </w:rPr>
-        <w:t>€</w:t>
-      </w:r>
-      <w:r>
-        <w:rPr>
-          <w:rStyle w:val="Hyperlink"/>
-          <w:rFonts w:cstheme="minorHAnsi"/>
-          <w:color w:val="auto"/>
-          <w:sz w:val="24"/>
-          <w:szCs w:val="24"/>
-          <w:u w:val="none"/>
-          <w:lang w:val="nl-NL"/>
-        </w:rPr>
-        <w:t xml:space="preserve"> 2,00</w:t>
+        <w:t>€ 2,00</w:t>
       </w:r>
     </w:p>
     <w:p>
@@ -2340,4 +2008,16 @@
     </a:ext>
   </a:extLst>
 </a:theme>
+</file>
+
+<file path=customXml/item1.xml><?xml version="1.0" encoding="utf-8"?>
+<b:Sources xmlns:b="http://schemas.openxmlformats.org/officeDocument/2006/bibliography" xmlns="http://schemas.openxmlformats.org/officeDocument/2006/bibliography" SelectedStyle="\APASixthEditionOfficeOnline.xsl" StyleName="APA" Version="6"/>
+</file>
+
+<file path=customXml/itemProps1.xml><?xml version="1.0" encoding="utf-8"?>
+<ds:datastoreItem xmlns:ds="http://schemas.openxmlformats.org/officeDocument/2006/customXml" ds:itemID="{B4C20F51-EB97-4A36-945E-02FDB37FA463}">
+  <ds:schemaRefs>
+    <ds:schemaRef ds:uri="http://schemas.openxmlformats.org/officeDocument/2006/bibliography"/>
+  </ds:schemaRefs>
+</ds:datastoreItem>
 </file>